--- a/Computer Network/Notes.docx
+++ b/Computer Network/Notes.docx
@@ -1142,6 +1142,3779 @@
       </w:pPr>
       <w:r>
         <w:t>Wired/wirless</w:t>
+      </w:r>
+    </w:p>
+    <w:p/>
+    <w:p>
+      <w:r>
+        <w:t>12/5:</w:t>
+      </w:r>
+    </w:p>
+    <w:p>
+      <w:r>
+        <w:t>Network core: mesh of interconnected routers</w:t>
+      </w:r>
+    </w:p>
+    <w:p>
+      <w:r>
+        <w:t>Data can be moved through the network in two ways: Circuit or packet switching. Packet switching more common.</w:t>
+      </w:r>
+    </w:p>
+    <w:p>
+      <w:pPr>
+        <w:pStyle w:val="ListParagraph"/>
+        <w:numPr>
+          <w:ilvl w:val="0"/>
+          <w:numId w:val="7"/>
+        </w:numPr>
+      </w:pPr>
+      <w:r>
+        <w:t>Packet switching</w:t>
+      </w:r>
+    </w:p>
+    <w:p>
+      <w:pPr>
+        <w:pStyle w:val="ListParagraph"/>
+        <w:numPr>
+          <w:ilvl w:val="0"/>
+          <w:numId w:val="7"/>
+        </w:numPr>
+      </w:pPr>
+      <w:r>
+        <w:t>Hosts exchange messages with each other</w:t>
+      </w:r>
+    </w:p>
+    <w:p>
+      <w:pPr>
+        <w:pStyle w:val="ListParagraph"/>
+        <w:numPr>
+          <w:ilvl w:val="0"/>
+          <w:numId w:val="7"/>
+        </w:numPr>
+      </w:pPr>
+      <w:r>
+        <w:lastRenderedPageBreak/>
+        <w:t>Messages are broken down into packets</w:t>
+      </w:r>
+    </w:p>
+    <w:p>
+      <w:pPr>
+        <w:pStyle w:val="ListParagraph"/>
+        <w:numPr>
+          <w:ilvl w:val="1"/>
+          <w:numId w:val="7"/>
+        </w:numPr>
+      </w:pPr>
+      <w:r>
+        <w:t>Packet size = L bits</w:t>
+      </w:r>
+    </w:p>
+    <w:p>
+      <w:pPr>
+        <w:pStyle w:val="ListParagraph"/>
+        <w:numPr>
+          <w:ilvl w:val="0"/>
+          <w:numId w:val="7"/>
+        </w:numPr>
+      </w:pPr>
+      <w:r>
+        <w:t>Packets travel through communication links and routers/switches</w:t>
+      </w:r>
+    </w:p>
+    <w:p>
+      <w:pPr>
+        <w:pStyle w:val="ListParagraph"/>
+        <w:numPr>
+          <w:ilvl w:val="0"/>
+          <w:numId w:val="7"/>
+        </w:numPr>
+      </w:pPr>
+      <w:r>
+        <w:t>Communication links pass packets at a transmission rate (throughput or bandwidth)</w:t>
+      </w:r>
+    </w:p>
+    <w:p>
+      <w:pPr>
+        <w:pStyle w:val="ListParagraph"/>
+        <w:numPr>
+          <w:ilvl w:val="1"/>
+          <w:numId w:val="7"/>
+        </w:numPr>
+      </w:pPr>
+      <w:r>
+        <w:t>Transmission rate = R bits/sec</w:t>
+      </w:r>
+    </w:p>
+    <w:p>
+      <w:pPr>
+        <w:pStyle w:val="ListParagraph"/>
+        <w:numPr>
+          <w:ilvl w:val="0"/>
+          <w:numId w:val="7"/>
+        </w:numPr>
+      </w:pPr>
+      <w:r>
+        <w:t>Packet transmission rate = L/R sec</w:t>
+      </w:r>
+    </w:p>
+    <w:p>
+      <w:pPr>
+        <w:pStyle w:val="ListParagraph"/>
+        <w:numPr>
+          <w:ilvl w:val="1"/>
+          <w:numId w:val="7"/>
+        </w:numPr>
+      </w:pPr>
+      <w:r>
+        <w:t>Time needed to transmit L-bit packet through communication link.</w:t>
+      </w:r>
+    </w:p>
+    <w:p>
+      <w:pPr>
+        <w:pStyle w:val="ListParagraph"/>
+        <w:numPr>
+          <w:ilvl w:val="0"/>
+          <w:numId w:val="7"/>
+        </w:numPr>
+      </w:pPr>
+      <w:r>
+        <w:t>Packet Switching: Store-and-Forward</w:t>
+      </w:r>
+    </w:p>
+    <w:p>
+      <w:pPr>
+        <w:pStyle w:val="ListParagraph"/>
+        <w:numPr>
+          <w:ilvl w:val="0"/>
+          <w:numId w:val="7"/>
+        </w:numPr>
+      </w:pPr>
+      <w:r>
+        <w:t>Store-and-Forward transmission</w:t>
+      </w:r>
+    </w:p>
+    <w:p>
+      <w:pPr>
+        <w:pStyle w:val="ListParagraph"/>
+        <w:numPr>
+          <w:ilvl w:val="1"/>
+          <w:numId w:val="7"/>
+        </w:numPr>
+      </w:pPr>
+      <w:r>
+        <w:t>Switch/router must receive entre packet before it can transmit first bit onto outbound link</w:t>
+      </w:r>
+    </w:p>
+    <w:p>
+      <w:pPr>
+        <w:pStyle w:val="ListParagraph"/>
+        <w:numPr>
+          <w:ilvl w:val="2"/>
+          <w:numId w:val="7"/>
+        </w:numPr>
+      </w:pPr>
+      <w:r>
+        <w:t>Bits of a packet are sorted (“Buffered”) by the switch/router</w:t>
+      </w:r>
+    </w:p>
+    <w:p>
+      <w:pPr>
+        <w:pStyle w:val="ListParagraph"/>
+        <w:numPr>
+          <w:ilvl w:val="0"/>
+          <w:numId w:val="7"/>
+        </w:numPr>
+      </w:pPr>
+      <w:r>
+        <w:t>Delay and Packet loss</w:t>
+      </w:r>
+    </w:p>
+    <w:p>
+      <w:pPr>
+        <w:pStyle w:val="ListParagraph"/>
+        <w:numPr>
+          <w:ilvl w:val="1"/>
+          <w:numId w:val="7"/>
+        </w:numPr>
+      </w:pPr>
+      <w:r>
+        <w:t>If arrival rate to link exceeds transmission rate of link for a period of time:</w:t>
+      </w:r>
+    </w:p>
+    <w:p>
+      <w:pPr>
+        <w:pStyle w:val="ListParagraph"/>
+        <w:numPr>
+          <w:ilvl w:val="2"/>
+          <w:numId w:val="7"/>
+        </w:numPr>
+      </w:pPr>
+      <w:r>
+        <w:t>Packets will queue and wait to be transmitted on link (queueing delay)</w:t>
+      </w:r>
+    </w:p>
+    <w:p>
+      <w:pPr>
+        <w:pStyle w:val="ListParagraph"/>
+        <w:numPr>
+          <w:ilvl w:val="2"/>
+          <w:numId w:val="7"/>
+        </w:numPr>
+      </w:pPr>
+      <w:r>
+        <w:t>Packet will be dropped (packet loss) if memory (buffer) fills up</w:t>
+      </w:r>
+    </w:p>
+    <w:p>
+      <w:pPr>
+        <w:pStyle w:val="ListParagraph"/>
+        <w:numPr>
+          <w:ilvl w:val="0"/>
+          <w:numId w:val="7"/>
+        </w:numPr>
+      </w:pPr>
+      <w:r>
+        <w:t>Routing and forwarding are the key network-core functions</w:t>
+      </w:r>
+    </w:p>
+    <w:p>
+      <w:pPr>
+        <w:pStyle w:val="ListParagraph"/>
+        <w:numPr>
+          <w:ilvl w:val="1"/>
+          <w:numId w:val="7"/>
+        </w:numPr>
+      </w:pPr>
+      <w:r>
+        <w:t>Routing determines source-destination rout taken by packets</w:t>
+      </w:r>
+    </w:p>
+    <w:p>
+      <w:pPr>
+        <w:pStyle w:val="ListParagraph"/>
+        <w:numPr>
+          <w:ilvl w:val="2"/>
+          <w:numId w:val="7"/>
+        </w:numPr>
+      </w:pPr>
+      <w:r>
+        <w:t>Generates routing/forwarding table</w:t>
+      </w:r>
+    </w:p>
+    <w:p>
+      <w:pPr>
+        <w:pStyle w:val="ListParagraph"/>
+        <w:numPr>
+          <w:ilvl w:val="0"/>
+          <w:numId w:val="7"/>
+        </w:numPr>
+      </w:pPr>
+      <w:r>
+        <w:t>Forwarding moves packets from router input link to appropriate router output link</w:t>
+      </w:r>
+    </w:p>
+    <w:p>
+      <w:pPr>
+        <w:pStyle w:val="ListParagraph"/>
+        <w:numPr>
+          <w:ilvl w:val="0"/>
+          <w:numId w:val="7"/>
+        </w:numPr>
+      </w:pPr>
+      <w:r>
+        <w:t>Hosts share communication links using multiplexing/de-multiplexing process</w:t>
+      </w:r>
+    </w:p>
+    <w:p>
+      <w:pPr>
+        <w:pStyle w:val="ListParagraph"/>
+        <w:numPr>
+          <w:ilvl w:val="1"/>
+          <w:numId w:val="7"/>
+        </w:numPr>
+      </w:pPr>
+      <w:r>
+        <w:t>Time division multiplexing</w:t>
+      </w:r>
+    </w:p>
+    <w:p>
+      <w:pPr>
+        <w:pStyle w:val="ListParagraph"/>
+        <w:numPr>
+          <w:ilvl w:val="1"/>
+          <w:numId w:val="7"/>
+        </w:numPr>
+      </w:pPr>
+      <w:r>
+        <w:t>Frequency division multiplexing</w:t>
+      </w:r>
+    </w:p>
+    <w:p>
+      <w:pPr>
+        <w:pStyle w:val="ListParagraph"/>
+        <w:numPr>
+          <w:ilvl w:val="1"/>
+          <w:numId w:val="7"/>
+        </w:numPr>
+      </w:pPr>
+      <w:r>
+        <w:t>Statistical multiplexing</w:t>
+      </w:r>
+    </w:p>
+    <w:p>
+      <w:pPr>
+        <w:pStyle w:val="ListParagraph"/>
+        <w:numPr>
+          <w:ilvl w:val="0"/>
+          <w:numId w:val="7"/>
+        </w:numPr>
+      </w:pPr>
+      <w:r>
+        <w:t>Statistical Multiplexing:</w:t>
+      </w:r>
+    </w:p>
+    <w:p>
+      <w:pPr>
+        <w:pStyle w:val="ListParagraph"/>
+        <w:numPr>
+          <w:ilvl w:val="1"/>
+          <w:numId w:val="7"/>
+        </w:numPr>
+      </w:pPr>
+      <w:r>
+        <w:t>Cost-effective way fro multiple hosts to share a communication link</w:t>
+      </w:r>
+    </w:p>
+    <w:p>
+      <w:pPr>
+        <w:pStyle w:val="ListParagraph"/>
+        <w:numPr>
+          <w:ilvl w:val="1"/>
+          <w:numId w:val="7"/>
+        </w:numPr>
+      </w:pPr>
+      <w:r>
+        <w:t>Allow host to share link over time</w:t>
+      </w:r>
+    </w:p>
+    <w:p>
+      <w:pPr>
+        <w:pStyle w:val="ListParagraph"/>
+        <w:numPr>
+          <w:ilvl w:val="0"/>
+          <w:numId w:val="7"/>
+        </w:numPr>
+      </w:pPr>
+      <w:r>
+        <w:t>Newtork performance is determined by following measures:</w:t>
+      </w:r>
+    </w:p>
+    <w:p>
+      <w:pPr>
+        <w:pStyle w:val="ListParagraph"/>
+        <w:numPr>
+          <w:ilvl w:val="1"/>
+          <w:numId w:val="7"/>
+        </w:numPr>
+      </w:pPr>
+      <w:r>
+        <w:t>Delay (laterncy)</w:t>
+      </w:r>
+    </w:p>
+    <w:p>
+      <w:pPr>
+        <w:pStyle w:val="ListParagraph"/>
+        <w:numPr>
+          <w:ilvl w:val="2"/>
+          <w:numId w:val="7"/>
+        </w:numPr>
+      </w:pPr>
+      <w:r>
+        <w:t>How long it takes a message to travel from one end of the network to another</w:t>
+      </w:r>
+    </w:p>
+    <w:p>
+      <w:pPr>
+        <w:pStyle w:val="ListParagraph"/>
+        <w:numPr>
+          <w:ilvl w:val="2"/>
+          <w:numId w:val="7"/>
+        </w:numPr>
+      </w:pPr>
+      <w:r>
+        <w:t>Round-trip time (RTT) is frequently used insead of one-way delay</w:t>
+      </w:r>
+    </w:p>
+    <w:p>
+      <w:pPr>
+        <w:pStyle w:val="ListParagraph"/>
+        <w:numPr>
+          <w:ilvl w:val="1"/>
+          <w:numId w:val="7"/>
+        </w:numPr>
+      </w:pPr>
+      <w:r>
+        <w:t>Throughput (bandwidth)</w:t>
+      </w:r>
+    </w:p>
+    <w:p>
+      <w:pPr>
+        <w:pStyle w:val="ListParagraph"/>
+        <w:numPr>
+          <w:ilvl w:val="2"/>
+          <w:numId w:val="7"/>
+        </w:numPr>
+      </w:pPr>
+      <w:r>
+        <w:t>Amount of data per second that can be transferred by communication link</w:t>
+      </w:r>
+    </w:p>
+    <w:p>
+      <w:r>
+        <w:t>Day 4:</w:t>
+      </w:r>
+    </w:p>
+    <w:p>
+      <w:pPr>
+        <w:pStyle w:val="ListParagraph"/>
+        <w:numPr>
+          <w:ilvl w:val="0"/>
+          <w:numId w:val="8"/>
+        </w:numPr>
+      </w:pPr>
+      <w:r>
+        <w:t>Network mask is used to split IP address into a network prefix and host identifier.</w:t>
+      </w:r>
+    </w:p>
+    <w:p>
+      <w:pPr>
+        <w:pStyle w:val="ListParagraph"/>
+        <w:numPr>
+          <w:ilvl w:val="1"/>
+          <w:numId w:val="8"/>
+        </w:numPr>
+      </w:pPr>
+      <w:r>
+        <w:t>By applying and operation on IP address</w:t>
+      </w:r>
+    </w:p>
+    <w:p>
+      <w:pPr>
+        <w:pStyle w:val="ListParagraph"/>
+        <w:numPr>
+          <w:ilvl w:val="0"/>
+          <w:numId w:val="8"/>
+        </w:numPr>
+      </w:pPr>
+      <w:r>
+        <w:t>Originally, UP addresses were divided into classes:</w:t>
+      </w:r>
+    </w:p>
+    <w:p>
+      <w:pPr>
+        <w:pStyle w:val="ListParagraph"/>
+        <w:numPr>
+          <w:ilvl w:val="1"/>
+          <w:numId w:val="8"/>
+        </w:numPr>
+      </w:pPr>
+      <w:r>
+        <w:t xml:space="preserve">Class A: </w:t>
+      </w:r>
+    </w:p>
+    <w:p>
+      <w:pPr>
+        <w:pStyle w:val="ListParagraph"/>
+        <w:numPr>
+          <w:ilvl w:val="2"/>
+          <w:numId w:val="8"/>
+        </w:numPr>
+      </w:pPr>
+      <w:r>
+        <w:t>8 Bit for network prefix, 24 bit for host identidier.</w:t>
+      </w:r>
+    </w:p>
+    <w:p>
+      <w:pPr>
+        <w:pStyle w:val="ListParagraph"/>
+        <w:numPr>
+          <w:ilvl w:val="2"/>
+          <w:numId w:val="8"/>
+        </w:numPr>
+      </w:pPr>
+      <w:r>
+        <w:t>Address range: 0.0.0.0 – 127.255.255.255</w:t>
+      </w:r>
+    </w:p>
+    <w:p>
+      <w:pPr>
+        <w:pStyle w:val="ListParagraph"/>
+        <w:numPr>
+          <w:ilvl w:val="2"/>
+          <w:numId w:val="8"/>
+        </w:numPr>
+      </w:pPr>
+      <w:r>
+        <w:t>Network mask: 255.0.0.0</w:t>
+      </w:r>
+    </w:p>
+    <w:p>
+      <w:pPr>
+        <w:pStyle w:val="ListParagraph"/>
+        <w:numPr>
+          <w:ilvl w:val="1"/>
+          <w:numId w:val="8"/>
+        </w:numPr>
+      </w:pPr>
+      <w:r>
+        <w:t>Class B:</w:t>
+      </w:r>
+    </w:p>
+    <w:p>
+      <w:pPr>
+        <w:pStyle w:val="ListParagraph"/>
+        <w:numPr>
+          <w:ilvl w:val="2"/>
+          <w:numId w:val="8"/>
+        </w:numPr>
+      </w:pPr>
+      <w:r>
+        <w:t>16 bit and 16 bit</w:t>
+      </w:r>
+    </w:p>
+    <w:p>
+      <w:pPr>
+        <w:pStyle w:val="ListParagraph"/>
+        <w:numPr>
+          <w:ilvl w:val="2"/>
+          <w:numId w:val="8"/>
+        </w:numPr>
+      </w:pPr>
+      <w:r>
+        <w:lastRenderedPageBreak/>
+        <w:t>Address range: 128.0.0.0 – 191.255.255.255</w:t>
+      </w:r>
+    </w:p>
+    <w:p>
+      <w:pPr>
+        <w:pStyle w:val="ListParagraph"/>
+        <w:numPr>
+          <w:ilvl w:val="2"/>
+          <w:numId w:val="8"/>
+        </w:numPr>
+      </w:pPr>
+      <w:r>
+        <w:t>Network mask: 255.255.0.0</w:t>
+      </w:r>
+    </w:p>
+    <w:p>
+      <w:pPr>
+        <w:pStyle w:val="ListParagraph"/>
+        <w:numPr>
+          <w:ilvl w:val="1"/>
+          <w:numId w:val="8"/>
+        </w:numPr>
+      </w:pPr>
+      <w:r>
+        <w:t>Class C:</w:t>
+      </w:r>
+    </w:p>
+    <w:p>
+      <w:pPr>
+        <w:pStyle w:val="ListParagraph"/>
+        <w:numPr>
+          <w:ilvl w:val="2"/>
+          <w:numId w:val="8"/>
+        </w:numPr>
+      </w:pPr>
+      <w:r>
+        <w:t>24 bit and 8 bit</w:t>
+      </w:r>
+    </w:p>
+    <w:p>
+      <w:pPr>
+        <w:pStyle w:val="ListParagraph"/>
+        <w:numPr>
+          <w:ilvl w:val="2"/>
+          <w:numId w:val="8"/>
+        </w:numPr>
+      </w:pPr>
+      <w:r>
+        <w:t>Address range: 192.0.0.0 – 223.255.255.255</w:t>
+      </w:r>
+    </w:p>
+    <w:p>
+      <w:pPr>
+        <w:pStyle w:val="ListParagraph"/>
+        <w:numPr>
+          <w:ilvl w:val="2"/>
+          <w:numId w:val="8"/>
+        </w:numPr>
+      </w:pPr>
+      <w:r>
+        <w:t>Network mask 255.255.255.0</w:t>
+      </w:r>
+    </w:p>
+    <w:p>
+      <w:pPr>
+        <w:pStyle w:val="ListParagraph"/>
+        <w:numPr>
+          <w:ilvl w:val="0"/>
+          <w:numId w:val="8"/>
+        </w:numPr>
+      </w:pPr>
+      <w:r>
+        <w:t>Subnetting – process of dividing large blocks of addresses into several contiguous subblocks to create smaller physical networks</w:t>
+      </w:r>
+    </w:p>
+    <w:p>
+      <w:pPr>
+        <w:pStyle w:val="ListParagraph"/>
+        <w:numPr>
+          <w:ilvl w:val="1"/>
+          <w:numId w:val="8"/>
+        </w:numPr>
+      </w:pPr>
+      <w:r>
+        <w:t>Each subblock is a subnet</w:t>
+      </w:r>
+    </w:p>
+    <w:p>
+      <w:pPr>
+        <w:pStyle w:val="ListParagraph"/>
+        <w:numPr>
+          <w:ilvl w:val="0"/>
+          <w:numId w:val="8"/>
+        </w:numPr>
+      </w:pPr>
+      <w:r>
+        <w:t>Subnet mask is used ot allow sharing single network number among multiple hosts</w:t>
+      </w:r>
+    </w:p>
+    <w:p>
+      <w:pPr>
+        <w:pStyle w:val="ListParagraph"/>
+        <w:numPr>
+          <w:ilvl w:val="1"/>
+          <w:numId w:val="8"/>
+        </w:numPr>
+      </w:pPr>
+      <w:r>
+        <w:t>All hosts on the same physical network share same subnet number</w:t>
+      </w:r>
+    </w:p>
+    <w:p>
+      <w:pPr>
+        <w:pStyle w:val="ListParagraph"/>
+        <w:numPr>
+          <w:ilvl w:val="0"/>
+          <w:numId w:val="8"/>
+        </w:numPr>
+      </w:pPr>
+      <w:r>
+        <w:t>Example:</w:t>
+      </w:r>
+    </w:p>
+    <w:p>
+      <w:pPr>
+        <w:pStyle w:val="ListParagraph"/>
+        <w:numPr>
+          <w:ilvl w:val="1"/>
+          <w:numId w:val="8"/>
+        </w:numPr>
+      </w:pPr>
+      <w:r>
+        <w:t>Subnet 223.1.1.0/27</w:t>
+      </w:r>
+    </w:p>
+    <w:p>
+      <w:pPr>
+        <w:pStyle w:val="ListParagraph"/>
+        <w:numPr>
+          <w:ilvl w:val="1"/>
+          <w:numId w:val="8"/>
+        </w:numPr>
+      </w:pPr>
+      <w:r>
+        <w:t>Subnet index: /27</w:t>
+      </w:r>
+    </w:p>
+    <w:p>
+      <w:pPr>
+        <w:pStyle w:val="ListParagraph"/>
+        <w:numPr>
+          <w:ilvl w:val="2"/>
+          <w:numId w:val="8"/>
+        </w:numPr>
+      </w:pPr>
+      <w:r>
+        <w:t>Indicates that left 27 bits define subnet address</w:t>
+      </w:r>
+    </w:p>
+    <w:p>
+      <w:pPr>
+        <w:pStyle w:val="ListParagraph"/>
+        <w:numPr>
+          <w:ilvl w:val="1"/>
+          <w:numId w:val="8"/>
+        </w:numPr>
+      </w:pPr>
+      <w:r>
+        <w:t>Subnet mask: 11111111 11111111 1111111 11100000</w:t>
+      </w:r>
+    </w:p>
+    <w:p>
+      <w:pPr>
+        <w:pStyle w:val="ListParagraph"/>
+        <w:numPr>
+          <w:ilvl w:val="3"/>
+          <w:numId w:val="8"/>
+        </w:numPr>
+      </w:pPr>
+      <w:r>
+        <w:t>255.255.255.224</w:t>
+      </w:r>
+    </w:p>
+    <w:p>
+      <w:pPr>
+        <w:pStyle w:val="ListParagraph"/>
+        <w:numPr>
+          <w:ilvl w:val="0"/>
+          <w:numId w:val="8"/>
+        </w:numPr>
+      </w:pPr>
+      <w:r>
+        <w:t xml:space="preserve">Classless </w:t>
+      </w:r>
+      <w:r>
+        <w:t>interdomain</w:t>
+      </w:r>
+      <w:r>
+        <w:t xml:space="preserve"> routing (CIDR) is a current internet addressing method</w:t>
+      </w:r>
+    </w:p>
+    <w:p>
+      <w:pPr>
+        <w:pStyle w:val="ListParagraph"/>
+        <w:numPr>
+          <w:ilvl w:val="1"/>
+          <w:numId w:val="8"/>
+        </w:numPr>
+      </w:pPr>
+      <w:r>
+        <w:t>Generalizes notion of subnet addressing</w:t>
+      </w:r>
+    </w:p>
+    <w:p>
+      <w:pPr>
+        <w:pStyle w:val="ListParagraph"/>
+        <w:numPr>
+          <w:ilvl w:val="2"/>
+          <w:numId w:val="8"/>
+        </w:numPr>
+      </w:pPr>
+      <w:r>
+        <w:t>Allows arbitrary length subnet address</w:t>
+      </w:r>
+    </w:p>
+    <w:p>
+      <w:pPr>
+        <w:pStyle w:val="ListParagraph"/>
+        <w:numPr>
+          <w:ilvl w:val="1"/>
+          <w:numId w:val="8"/>
+        </w:numPr>
+      </w:pPr>
+      <w:r>
+        <w:t>Address bormat a.b.c.d/x</w:t>
+      </w:r>
+    </w:p>
+    <w:p>
+      <w:pPr>
+        <w:pStyle w:val="ListParagraph"/>
+        <w:numPr>
+          <w:ilvl w:val="2"/>
+          <w:numId w:val="8"/>
+        </w:numPr>
+      </w:pPr>
+      <w:r>
+        <w:t>A,b,c,d – octets of IP address</w:t>
+      </w:r>
+    </w:p>
+    <w:p>
+      <w:pPr>
+        <w:pStyle w:val="ListParagraph"/>
+        <w:numPr>
+          <w:ilvl w:val="2"/>
+          <w:numId w:val="8"/>
+        </w:numPr>
+      </w:pPr>
+      <w:r>
+        <w:t>/x – number of bits in subnet portion</w:t>
+      </w:r>
+    </w:p>
+    <w:p>
+      <w:pPr>
+        <w:pStyle w:val="ListParagraph"/>
+        <w:numPr>
+          <w:ilvl w:val="3"/>
+          <w:numId w:val="8"/>
+        </w:numPr>
+      </w:pPr>
+      <w:r>
+        <w:t>Network prefix</w:t>
+      </w:r>
+    </w:p>
+    <w:p>
+      <w:pPr>
+        <w:pStyle w:val="ListParagraph"/>
+        <w:numPr>
+          <w:ilvl w:val="1"/>
+          <w:numId w:val="8"/>
+        </w:numPr>
+      </w:pPr>
+      <w:r>
+        <w:t>Example</w:t>
+      </w:r>
+    </w:p>
+    <w:p>
+      <w:pPr>
+        <w:pStyle w:val="ListParagraph"/>
+        <w:numPr>
+          <w:ilvl w:val="2"/>
+          <w:numId w:val="8"/>
+        </w:numPr>
+      </w:pPr>
+      <w:r>
+        <w:t>200.23.26.0/23</w:t>
+      </w:r>
+    </w:p>
+    <w:p>
+      <w:pPr>
+        <w:pStyle w:val="ListParagraph"/>
+        <w:numPr>
+          <w:ilvl w:val="2"/>
+          <w:numId w:val="8"/>
+        </w:numPr>
+      </w:pPr>
+      <w:r>
+        <w:t>Maximum number of hosts under subnet = 2^n – 2</w:t>
+      </w:r>
+    </w:p>
+    <w:p>
+      <w:pPr>
+        <w:pStyle w:val="ListParagraph"/>
+        <w:numPr>
+          <w:ilvl w:val="0"/>
+          <w:numId w:val="8"/>
+        </w:numPr>
+      </w:pPr>
+      <w:r>
+        <w:t>Architectures: Layering</w:t>
+      </w:r>
+    </w:p>
+    <w:p>
+      <w:pPr>
+        <w:pStyle w:val="ListParagraph"/>
+        <w:numPr>
+          <w:ilvl w:val="1"/>
+          <w:numId w:val="8"/>
+        </w:numPr>
+      </w:pPr>
+      <w:r>
+        <w:t>Airline system</w:t>
+      </w:r>
+    </w:p>
+    <w:p>
+      <w:pPr>
+        <w:pStyle w:val="ListParagraph"/>
+        <w:numPr>
+          <w:ilvl w:val="1"/>
+          <w:numId w:val="8"/>
+        </w:numPr>
+      </w:pPr>
+      <w:r>
+        <w:t xml:space="preserve">Computer </w:t>
+      </w:r>
+      <w:r>
+        <w:t>network</w:t>
+      </w:r>
+      <w:r>
+        <w:t xml:space="preserve"> </w:t>
+      </w:r>
+      <w:r>
+        <w:t>architectures</w:t>
+      </w:r>
+      <w:r>
+        <w:t xml:space="preserve"> are organized in layers</w:t>
+      </w:r>
+    </w:p>
+    <w:p>
+      <w:pPr>
+        <w:pStyle w:val="ListParagraph"/>
+        <w:numPr>
+          <w:ilvl w:val="2"/>
+          <w:numId w:val="8"/>
+        </w:numPr>
+      </w:pPr>
+      <w:r>
+        <w:t>Each layer is composed of protocols</w:t>
+      </w:r>
+    </w:p>
+    <w:p>
+      <w:pPr>
+        <w:pStyle w:val="ListParagraph"/>
+        <w:numPr>
+          <w:ilvl w:val="3"/>
+          <w:numId w:val="8"/>
+        </w:numPr>
+      </w:pPr>
+      <w:r>
+        <w:t>Each protocol belongs to a single layer</w:t>
+      </w:r>
+    </w:p>
+    <w:p>
+      <w:pPr>
+        <w:pStyle w:val="ListParagraph"/>
+        <w:numPr>
+          <w:ilvl w:val="1"/>
+          <w:numId w:val="8"/>
+        </w:numPr>
+      </w:pPr>
+      <w:r>
+        <w:t>Protocols at each level serve two main functions:</w:t>
+      </w:r>
+    </w:p>
+    <w:p>
+      <w:pPr>
+        <w:pStyle w:val="ListParagraph"/>
+        <w:numPr>
+          <w:ilvl w:val="2"/>
+          <w:numId w:val="8"/>
+        </w:numPr>
+      </w:pPr>
+      <w:r>
+        <w:t>Provide communication services between layers</w:t>
+      </w:r>
+    </w:p>
+    <w:p>
+      <w:pPr>
+        <w:pStyle w:val="ListParagraph"/>
+        <w:numPr>
+          <w:ilvl w:val="2"/>
+          <w:numId w:val="8"/>
+        </w:numPr>
+      </w:pPr>
+      <w:r>
+        <w:t>Provide common functionality with the layer</w:t>
+      </w:r>
+    </w:p>
+    <w:p>
+      <w:pPr>
+        <w:pStyle w:val="ListParagraph"/>
+        <w:numPr>
+          <w:ilvl w:val="3"/>
+          <w:numId w:val="8"/>
+        </w:numPr>
+      </w:pPr>
+      <w:r>
+        <w:t>Layers on different machines can process same message</w:t>
+      </w:r>
+    </w:p>
+    <w:p>
+      <w:pPr>
+        <w:pStyle w:val="ListParagraph"/>
+        <w:numPr>
+          <w:ilvl w:val="1"/>
+          <w:numId w:val="8"/>
+        </w:numPr>
+      </w:pPr>
+      <w:r>
+        <w:t>No direct layer-to-layer communication</w:t>
+      </w:r>
+    </w:p>
+    <w:p>
+      <w:pPr>
+        <w:pStyle w:val="ListParagraph"/>
+        <w:numPr>
+          <w:ilvl w:val="2"/>
+          <w:numId w:val="8"/>
+        </w:numPr>
+      </w:pPr>
+      <w:r>
+        <w:t>Protocol passes message down to the physical layer</w:t>
+      </w:r>
+    </w:p>
+    <w:p>
+      <w:pPr>
+        <w:pStyle w:val="ListParagraph"/>
+        <w:numPr>
+          <w:ilvl w:val="2"/>
+          <w:numId w:val="8"/>
+        </w:numPr>
+      </w:pPr>
+      <w:r>
+        <w:t>Physical layer protocols can send messages directly.</w:t>
+      </w:r>
+    </w:p>
+    <w:p>
+      <w:pPr>
+        <w:pStyle w:val="ListParagraph"/>
+        <w:numPr>
+          <w:ilvl w:val="1"/>
+          <w:numId w:val="8"/>
+        </w:numPr>
+      </w:pPr>
+      <w:r>
+        <w:t>Collectively protocols of various layers are called protocol stack</w:t>
+      </w:r>
+    </w:p>
+    <w:p>
+      <w:pPr>
+        <w:pStyle w:val="ListParagraph"/>
+        <w:numPr>
+          <w:ilvl w:val="2"/>
+          <w:numId w:val="8"/>
+        </w:numPr>
+      </w:pPr>
+      <w:r>
+        <w:t>Also refereed as network model or network architecture</w:t>
+      </w:r>
+    </w:p>
+    <w:p>
+      <w:pPr>
+        <w:pStyle w:val="ListParagraph"/>
+        <w:numPr>
+          <w:ilvl w:val="1"/>
+          <w:numId w:val="8"/>
+        </w:numPr>
+      </w:pPr>
+      <w:r>
+        <w:t>Main computer network protocol stacks</w:t>
+      </w:r>
+    </w:p>
+    <w:p>
+      <w:pPr>
+        <w:pStyle w:val="ListParagraph"/>
+        <w:numPr>
+          <w:ilvl w:val="2"/>
+          <w:numId w:val="8"/>
+        </w:numPr>
+      </w:pPr>
+      <w:r>
+        <w:t>Internet (TCP/IP) architecture</w:t>
+      </w:r>
+    </w:p>
+    <w:p>
+      <w:pPr>
+        <w:pStyle w:val="ListParagraph"/>
+        <w:numPr>
+          <w:ilvl w:val="2"/>
+          <w:numId w:val="8"/>
+        </w:numPr>
+      </w:pPr>
+      <w:r>
+        <w:t>Open systems interconnection (OSI) architecture</w:t>
+      </w:r>
+    </w:p>
+    <w:p>
+      <w:pPr>
+        <w:pStyle w:val="ListParagraph"/>
+        <w:numPr>
+          <w:ilvl w:val="0"/>
+          <w:numId w:val="8"/>
+        </w:numPr>
+      </w:pPr>
+      <w:r>
+        <w:lastRenderedPageBreak/>
+        <w:t>Internet Model: Internet (TCP/IP) model layers:</w:t>
+      </w:r>
+    </w:p>
+    <w:p>
+      <w:pPr>
+        <w:pStyle w:val="ListParagraph"/>
+        <w:numPr>
+          <w:ilvl w:val="1"/>
+          <w:numId w:val="8"/>
+        </w:numPr>
+      </w:pPr>
+      <w:r>
+        <w:t>Application layer:</w:t>
+      </w:r>
+    </w:p>
+    <w:p>
+      <w:pPr>
+        <w:pStyle w:val="ListParagraph"/>
+        <w:numPr>
+          <w:ilvl w:val="2"/>
+          <w:numId w:val="8"/>
+        </w:numPr>
+      </w:pPr>
+      <w:r>
+        <w:t>Protocols: HTTP, SMTP, DNS, FTP</w:t>
+      </w:r>
+    </w:p>
+    <w:p>
+      <w:pPr>
+        <w:pStyle w:val="ListParagraph"/>
+        <w:numPr>
+          <w:ilvl w:val="2"/>
+          <w:numId w:val="8"/>
+        </w:numPr>
+      </w:pPr>
+      <w:r>
+        <w:t>Unit of data: nessage</w:t>
+      </w:r>
+    </w:p>
+    <w:p>
+      <w:pPr>
+        <w:pStyle w:val="ListParagraph"/>
+        <w:numPr>
+          <w:ilvl w:val="1"/>
+          <w:numId w:val="8"/>
+        </w:numPr>
+      </w:pPr>
+      <w:r>
+        <w:t>Transport layer. Protocols: TCP, UDP</w:t>
+      </w:r>
+    </w:p>
+    <w:p>
+      <w:pPr>
+        <w:pStyle w:val="ListParagraph"/>
+        <w:numPr>
+          <w:ilvl w:val="2"/>
+          <w:numId w:val="8"/>
+        </w:numPr>
+      </w:pPr>
+      <w:r>
+        <w:t>Unit of data: segment</w:t>
+      </w:r>
+    </w:p>
+    <w:p>
+      <w:pPr>
+        <w:pStyle w:val="ListParagraph"/>
+        <w:numPr>
+          <w:ilvl w:val="1"/>
+          <w:numId w:val="8"/>
+        </w:numPr>
+      </w:pPr>
+      <w:r>
+        <w:t>Network layer</w:t>
+      </w:r>
+    </w:p>
+    <w:p>
+      <w:pPr>
+        <w:pStyle w:val="ListParagraph"/>
+        <w:numPr>
+          <w:ilvl w:val="2"/>
+          <w:numId w:val="8"/>
+        </w:numPr>
+      </w:pPr>
+      <w:r>
+        <w:t>Protocols: IP</w:t>
+      </w:r>
+    </w:p>
+    <w:p>
+      <w:pPr>
+        <w:pStyle w:val="ListParagraph"/>
+        <w:numPr>
+          <w:ilvl w:val="2"/>
+          <w:numId w:val="8"/>
+        </w:numPr>
+      </w:pPr>
+      <w:r>
+        <w:t>Unit of data datagram</w:t>
+      </w:r>
+    </w:p>
+    <w:p>
+      <w:pPr>
+        <w:pStyle w:val="ListParagraph"/>
+        <w:numPr>
+          <w:ilvl w:val="1"/>
+          <w:numId w:val="8"/>
+        </w:numPr>
+      </w:pPr>
+      <w:r>
+        <w:t>Link layer</w:t>
+      </w:r>
+    </w:p>
+    <w:p>
+      <w:pPr>
+        <w:pStyle w:val="ListParagraph"/>
+        <w:numPr>
+          <w:ilvl w:val="2"/>
+          <w:numId w:val="8"/>
+        </w:numPr>
+      </w:pPr>
+      <w:r>
+        <w:t>Protocols: Ethernet, Wifi, DOCSIS</w:t>
+      </w:r>
+    </w:p>
+    <w:p>
+      <w:pPr>
+        <w:pStyle w:val="ListParagraph"/>
+        <w:numPr>
+          <w:ilvl w:val="2"/>
+          <w:numId w:val="8"/>
+        </w:numPr>
+      </w:pPr>
+      <w:r>
+        <w:t>Unit of data: frame</w:t>
+      </w:r>
+    </w:p>
+    <w:p>
+      <w:pPr>
+        <w:pStyle w:val="ListParagraph"/>
+        <w:numPr>
+          <w:ilvl w:val="1"/>
+          <w:numId w:val="8"/>
+        </w:numPr>
+      </w:pPr>
+      <w:r>
+        <w:t>Physical layer</w:t>
+      </w:r>
+    </w:p>
+    <w:p>
+      <w:pPr>
+        <w:pStyle w:val="ListParagraph"/>
+        <w:numPr>
+          <w:ilvl w:val="2"/>
+          <w:numId w:val="8"/>
+        </w:numPr>
+      </w:pPr>
+      <w:r>
+        <w:t>Protocol: copper wire, fiber optics, radio waves</w:t>
+      </w:r>
+    </w:p>
+    <w:p>
+      <w:pPr>
+        <w:pStyle w:val="ListParagraph"/>
+        <w:numPr>
+          <w:ilvl w:val="2"/>
+          <w:numId w:val="8"/>
+        </w:numPr>
+      </w:pPr>
+      <w:r>
+        <w:t>Units of data: bits</w:t>
+      </w:r>
+    </w:p>
+    <w:p>
+      <w:pPr>
+        <w:pStyle w:val="ListParagraph"/>
+        <w:numPr>
+          <w:ilvl w:val="1"/>
+          <w:numId w:val="8"/>
+        </w:numPr>
+      </w:pPr>
+      <w:r>
+        <w:t>Procol graph view of internet model</w:t>
+      </w:r>
+    </w:p>
+    <w:p>
+      <w:pPr>
+        <w:pStyle w:val="ListParagraph"/>
+        <w:numPr>
+          <w:ilvl w:val="1"/>
+          <w:numId w:val="8"/>
+        </w:numPr>
+      </w:pPr>
+      <w:r>
+        <w:t>IP protocol is a focal point</w:t>
+      </w:r>
+    </w:p>
+    <w:p>
+      <w:pPr>
+        <w:pStyle w:val="ListParagraph"/>
+        <w:numPr>
+          <w:ilvl w:val="2"/>
+          <w:numId w:val="8"/>
+        </w:numPr>
+      </w:pPr>
+      <w:r>
+        <w:t>Defines a common method for exchanging packets among a wide collection of networks</w:t>
+      </w:r>
+    </w:p>
+    <w:p>
+      <w:pPr>
+        <w:pStyle w:val="ListParagraph"/>
+        <w:numPr>
+          <w:ilvl w:val="0"/>
+          <w:numId w:val="8"/>
+        </w:numPr>
+      </w:pPr>
+      <w:r>
+        <w:t>OSI model:</w:t>
+      </w:r>
+    </w:p>
+    <w:p>
+      <w:pPr>
+        <w:pStyle w:val="ListParagraph"/>
+        <w:numPr>
+          <w:ilvl w:val="1"/>
+          <w:numId w:val="8"/>
+        </w:numPr>
+      </w:pPr>
+      <w:r>
+        <w:t>Open systems interconnection architecture</w:t>
+      </w:r>
+    </w:p>
+    <w:p>
+      <w:pPr>
+        <w:pStyle w:val="ListParagraph"/>
+        <w:numPr>
+          <w:ilvl w:val="2"/>
+          <w:numId w:val="8"/>
+        </w:numPr>
+      </w:pPr>
+      <w:r>
+        <w:t>Pre internet 7 layer model</w:t>
+      </w:r>
+    </w:p>
+    <w:p>
+      <w:pPr>
+        <w:pStyle w:val="ListParagraph"/>
+        <w:numPr>
+          <w:ilvl w:val="1"/>
+          <w:numId w:val="8"/>
+        </w:numPr>
+      </w:pPr>
+      <w:r>
+        <w:t>Two additional layers</w:t>
+      </w:r>
+    </w:p>
+    <w:p>
+      <w:pPr>
+        <w:pStyle w:val="ListParagraph"/>
+        <w:numPr>
+          <w:ilvl w:val="2"/>
+          <w:numId w:val="8"/>
+        </w:numPr>
+      </w:pPr>
+      <w:r>
+        <w:t>Presentation layer</w:t>
+      </w:r>
+    </w:p>
+    <w:p>
+      <w:pPr>
+        <w:pStyle w:val="ListParagraph"/>
+        <w:numPr>
+          <w:ilvl w:val="3"/>
+          <w:numId w:val="8"/>
+        </w:numPr>
+      </w:pPr>
+      <w:r>
+        <w:t>Interpret the meaning of the exchanged data</w:t>
+      </w:r>
+    </w:p>
+    <w:p>
+      <w:pPr>
+        <w:pStyle w:val="ListParagraph"/>
+        <w:numPr>
+          <w:ilvl w:val="4"/>
+          <w:numId w:val="8"/>
+        </w:numPr>
+      </w:pPr>
+      <w:r>
+        <w:t>Compression, encryption</w:t>
+      </w:r>
+    </w:p>
+    <w:p>
+      <w:pPr>
+        <w:pStyle w:val="ListParagraph"/>
+        <w:numPr>
+          <w:ilvl w:val="2"/>
+          <w:numId w:val="8"/>
+        </w:numPr>
+      </w:pPr>
+      <w:r>
+        <w:t>Session layer</w:t>
+      </w:r>
+    </w:p>
+    <w:p>
+      <w:pPr>
+        <w:pStyle w:val="ListParagraph"/>
+        <w:numPr>
+          <w:ilvl w:val="3"/>
+          <w:numId w:val="8"/>
+        </w:numPr>
+      </w:pPr>
+      <w:r>
+        <w:t>Delimiting and synchronization of data exchange.</w:t>
+      </w:r>
+    </w:p>
+    <w:p>
+      <w:r>
+        <w:t>12/12/2022</w:t>
+      </w:r>
+    </w:p>
+    <w:p>
+      <w:pPr>
+        <w:pStyle w:val="ListParagraph"/>
+        <w:numPr>
+          <w:ilvl w:val="0"/>
+          <w:numId w:val="9"/>
+        </w:numPr>
+      </w:pPr>
+      <w:r>
+        <w:t>Application</w:t>
+      </w:r>
+    </w:p>
+    <w:p>
+      <w:pPr>
+        <w:pStyle w:val="ListParagraph"/>
+        <w:numPr>
+          <w:ilvl w:val="1"/>
+          <w:numId w:val="9"/>
+        </w:numPr>
+      </w:pPr>
+      <w:r>
+        <w:t>Foundation</w:t>
+      </w:r>
+    </w:p>
+    <w:p>
+      <w:pPr>
+        <w:pStyle w:val="ListParagraph"/>
+        <w:numPr>
+          <w:ilvl w:val="2"/>
+          <w:numId w:val="9"/>
+        </w:numPr>
+      </w:pPr>
+      <w:r>
+        <w:t>Architectures</w:t>
+      </w:r>
+    </w:p>
+    <w:p>
+      <w:pPr>
+        <w:pStyle w:val="ListParagraph"/>
+        <w:numPr>
+          <w:ilvl w:val="2"/>
+          <w:numId w:val="9"/>
+        </w:numPr>
+      </w:pPr>
+      <w:r>
+        <w:t>Processes</w:t>
+      </w:r>
+    </w:p>
+    <w:p>
+      <w:pPr>
+        <w:pStyle w:val="ListParagraph"/>
+        <w:numPr>
+          <w:ilvl w:val="2"/>
+          <w:numId w:val="9"/>
+        </w:numPr>
+      </w:pPr>
+      <w:r>
+        <w:t>Services</w:t>
+      </w:r>
+    </w:p>
+    <w:p>
+      <w:pPr>
+        <w:pStyle w:val="ListParagraph"/>
+        <w:numPr>
+          <w:ilvl w:val="2"/>
+          <w:numId w:val="9"/>
+        </w:numPr>
+      </w:pPr>
+      <w:r>
+        <w:t>Protocols</w:t>
+      </w:r>
+    </w:p>
+    <w:p>
+      <w:pPr>
+        <w:pStyle w:val="ListParagraph"/>
+        <w:numPr>
+          <w:ilvl w:val="1"/>
+          <w:numId w:val="9"/>
+        </w:numPr>
+      </w:pPr>
+      <w:r>
+        <w:t>World wide web</w:t>
+      </w:r>
+    </w:p>
+    <w:p>
+      <w:pPr>
+        <w:pStyle w:val="ListParagraph"/>
+        <w:numPr>
+          <w:ilvl w:val="2"/>
+          <w:numId w:val="9"/>
+        </w:numPr>
+      </w:pPr>
+      <w:r>
+        <w:t>http protocol</w:t>
+      </w:r>
+    </w:p>
+    <w:p>
+      <w:pPr>
+        <w:pStyle w:val="ListParagraph"/>
+        <w:numPr>
+          <w:ilvl w:val="2"/>
+          <w:numId w:val="9"/>
+        </w:numPr>
+      </w:pPr>
+      <w:r>
+        <w:t>connection types</w:t>
+      </w:r>
+    </w:p>
+    <w:p>
+      <w:pPr>
+        <w:pStyle w:val="ListParagraph"/>
+        <w:numPr>
+          <w:ilvl w:val="2"/>
+          <w:numId w:val="9"/>
+        </w:numPr>
+      </w:pPr>
+      <w:r>
+        <w:t>http message format</w:t>
+      </w:r>
+    </w:p>
+    <w:p>
+      <w:pPr>
+        <w:pStyle w:val="ListParagraph"/>
+        <w:numPr>
+          <w:ilvl w:val="2"/>
+          <w:numId w:val="9"/>
+        </w:numPr>
+      </w:pPr>
+      <w:r>
+        <w:t xml:space="preserve">cookies </w:t>
+      </w:r>
+    </w:p>
+    <w:p>
+      <w:pPr>
+        <w:pStyle w:val="ListParagraph"/>
+        <w:numPr>
+          <w:ilvl w:val="2"/>
+          <w:numId w:val="9"/>
+        </w:numPr>
+      </w:pPr>
+      <w:r>
+        <w:t>caching</w:t>
+      </w:r>
+    </w:p>
+    <w:p>
+      <w:pPr>
+        <w:pStyle w:val="ListParagraph"/>
+        <w:numPr>
+          <w:ilvl w:val="0"/>
+          <w:numId w:val="9"/>
+        </w:numPr>
+      </w:pPr>
+      <w:r>
+        <w:t>intro</w:t>
+      </w:r>
+    </w:p>
+    <w:p>
+      <w:pPr>
+        <w:pStyle w:val="ListParagraph"/>
+        <w:numPr>
+          <w:ilvl w:val="1"/>
+          <w:numId w:val="9"/>
+        </w:numPr>
+      </w:pPr>
+      <w:r>
+        <w:lastRenderedPageBreak/>
+        <w:t>communication for a network application takes place between end systems at the application layer</w:t>
+      </w:r>
+    </w:p>
+    <w:p>
+      <w:pPr>
+        <w:pStyle w:val="ListParagraph"/>
+        <w:numPr>
+          <w:ilvl w:val="0"/>
+          <w:numId w:val="9"/>
+        </w:numPr>
+      </w:pPr>
+      <w:r>
+        <w:t>architecture</w:t>
+      </w:r>
+    </w:p>
+    <w:p>
+      <w:pPr>
+        <w:pStyle w:val="ListParagraph"/>
+        <w:numPr>
+          <w:ilvl w:val="1"/>
+          <w:numId w:val="9"/>
+        </w:numPr>
+      </w:pPr>
+      <w:r>
+        <w:t>network application</w:t>
+      </w:r>
+    </w:p>
+    <w:p>
+      <w:pPr>
+        <w:pStyle w:val="ListParagraph"/>
+        <w:numPr>
+          <w:ilvl w:val="2"/>
+          <w:numId w:val="9"/>
+        </w:numPr>
+      </w:pPr>
+      <w:r>
+        <w:t>client sever arch</w:t>
+      </w:r>
+    </w:p>
+    <w:p>
+      <w:pPr>
+        <w:pStyle w:val="ListParagraph"/>
+        <w:numPr>
+          <w:ilvl w:val="1"/>
+          <w:numId w:val="9"/>
+        </w:numPr>
+      </w:pPr>
+      <w:r>
+        <w:t>peer to peer</w:t>
+      </w:r>
+    </w:p>
+    <w:p>
+      <w:pPr>
+        <w:pStyle w:val="ListParagraph"/>
+        <w:numPr>
+          <w:ilvl w:val="2"/>
+          <w:numId w:val="9"/>
+        </w:numPr>
+      </w:pPr>
+      <w:r>
+        <w:t>clients host their own version of the app</w:t>
+      </w:r>
+    </w:p>
+    <w:p>
+      <w:pPr>
+        <w:pStyle w:val="ListParagraph"/>
+        <w:numPr>
+          <w:ilvl w:val="1"/>
+          <w:numId w:val="9"/>
+        </w:numPr>
+      </w:pPr>
+      <w:r>
+        <w:t>hybrid</w:t>
+      </w:r>
+    </w:p>
+    <w:p>
+      <w:pPr>
+        <w:pStyle w:val="ListParagraph"/>
+        <w:numPr>
+          <w:ilvl w:val="2"/>
+          <w:numId w:val="9"/>
+        </w:numPr>
+      </w:pPr>
+      <w:r>
+        <w:t>texting and messaging apps</w:t>
+      </w:r>
+    </w:p>
+    <w:p>
+      <w:pPr>
+        <w:pStyle w:val="ListParagraph"/>
+        <w:numPr>
+          <w:ilvl w:val="0"/>
+          <w:numId w:val="9"/>
+        </w:numPr>
+      </w:pPr>
+      <w:r>
+        <w:t>processes</w:t>
+      </w:r>
+    </w:p>
+    <w:p>
+      <w:pPr>
+        <w:pStyle w:val="ListParagraph"/>
+        <w:numPr>
+          <w:ilvl w:val="1"/>
+          <w:numId w:val="9"/>
+        </w:numPr>
+      </w:pPr>
+      <w:r>
+        <w:t xml:space="preserve">application layer provides process to process </w:t>
+      </w:r>
+      <w:r>
+        <w:t>communication</w:t>
+      </w:r>
+      <w:r>
+        <w:t xml:space="preserve"> by allowing message exchange</w:t>
+      </w:r>
+    </w:p>
+    <w:p>
+      <w:pPr>
+        <w:pStyle w:val="ListParagraph"/>
+        <w:numPr>
+          <w:ilvl w:val="2"/>
+          <w:numId w:val="9"/>
+        </w:numPr>
+      </w:pPr>
+      <w:r>
+        <w:t>process – part of a program that is running within the end system</w:t>
+      </w:r>
+    </w:p>
+    <w:p>
+      <w:pPr>
+        <w:pStyle w:val="ListParagraph"/>
+        <w:numPr>
+          <w:ilvl w:val="1"/>
+          <w:numId w:val="9"/>
+        </w:numPr>
+      </w:pPr>
+      <w:r>
+        <w:t>network app consists of pairs of process that send messages to each other</w:t>
+      </w:r>
+    </w:p>
+    <w:p>
+      <w:pPr>
+        <w:pStyle w:val="ListParagraph"/>
+        <w:numPr>
+          <w:ilvl w:val="2"/>
+          <w:numId w:val="9"/>
+        </w:numPr>
+      </w:pPr>
+      <w:r>
+        <w:t>client</w:t>
+      </w:r>
+      <w:r>
+        <w:t xml:space="preserve"> – process that </w:t>
+      </w:r>
+      <w:r>
+        <w:t>initiates</w:t>
+      </w:r>
+      <w:r>
+        <w:t xml:space="preserve"> the communication</w:t>
+      </w:r>
+    </w:p>
+    <w:p>
+      <w:pPr>
+        <w:pStyle w:val="ListParagraph"/>
+        <w:numPr>
+          <w:ilvl w:val="2"/>
+          <w:numId w:val="9"/>
+        </w:numPr>
+      </w:pPr>
+      <w:r>
+        <w:t>server – process that wait to be contacted</w:t>
+      </w:r>
+    </w:p>
+    <w:p>
+      <w:pPr>
+        <w:pStyle w:val="ListParagraph"/>
+        <w:numPr>
+          <w:ilvl w:val="1"/>
+          <w:numId w:val="9"/>
+        </w:numPr>
+      </w:pPr>
+      <w:r>
+        <w:t>two pieces of information beeded to identify a process:</w:t>
+      </w:r>
+    </w:p>
+    <w:p>
+      <w:pPr>
+        <w:pStyle w:val="ListParagraph"/>
+        <w:numPr>
+          <w:ilvl w:val="2"/>
+          <w:numId w:val="9"/>
+        </w:numPr>
+      </w:pPr>
+      <w:r>
+        <w:t>Ip</w:t>
+      </w:r>
+      <w:r>
+        <w:t xml:space="preserve"> address of the </w:t>
+      </w:r>
+      <w:r>
+        <w:t>host</w:t>
+      </w:r>
+    </w:p>
+    <w:p>
+      <w:pPr>
+        <w:pStyle w:val="ListParagraph"/>
+        <w:numPr>
+          <w:ilvl w:val="2"/>
+          <w:numId w:val="9"/>
+        </w:numPr>
+      </w:pPr>
+      <w:r>
+        <w:t>port</w:t>
+      </w:r>
+      <w:r>
+        <w:t xml:space="preserve"> number of the process</w:t>
+      </w:r>
+    </w:p>
+    <w:p>
+      <w:pPr>
+        <w:pStyle w:val="ListParagraph"/>
+        <w:numPr>
+          <w:ilvl w:val="3"/>
+          <w:numId w:val="9"/>
+        </w:numPr>
+      </w:pPr>
+      <w:r>
+        <w:t>identifier that specifies the process on the host.</w:t>
+      </w:r>
+    </w:p>
+    <w:p>
+      <w:pPr>
+        <w:pStyle w:val="ListParagraph"/>
+        <w:numPr>
+          <w:ilvl w:val="1"/>
+          <w:numId w:val="9"/>
+        </w:numPr>
+      </w:pPr>
+      <w:r>
+        <w:t>Message sent from one process to another must go through underlying network</w:t>
+      </w:r>
+    </w:p>
+    <w:p>
+      <w:pPr>
+        <w:pStyle w:val="ListParagraph"/>
+        <w:numPr>
+          <w:ilvl w:val="1"/>
+          <w:numId w:val="9"/>
+        </w:numPr>
+      </w:pPr>
+      <w:r>
+        <w:t>Socket – sotware interface that is used by process to send message into and receive message from the network</w:t>
+      </w:r>
+    </w:p>
+    <w:p>
+      <w:pPr>
+        <w:pStyle w:val="ListParagraph"/>
+        <w:numPr>
+          <w:ilvl w:val="2"/>
+          <w:numId w:val="9"/>
+        </w:numPr>
+      </w:pPr>
+      <w:r>
+        <w:t>App programming interface (API) between the application and the network</w:t>
+      </w:r>
+    </w:p>
+    <w:p>
+      <w:pPr>
+        <w:pStyle w:val="ListParagraph"/>
+        <w:numPr>
+          <w:ilvl w:val="0"/>
+          <w:numId w:val="9"/>
+        </w:numPr>
+      </w:pPr>
+      <w:r>
+        <w:t>Services</w:t>
+      </w:r>
+    </w:p>
+    <w:p>
+      <w:pPr>
+        <w:pStyle w:val="ListParagraph"/>
+        <w:numPr>
+          <w:ilvl w:val="1"/>
+          <w:numId w:val="9"/>
+        </w:numPr>
+      </w:pPr>
+      <w:r>
+        <w:t>Two transport layer protocols provide services to applications:</w:t>
+      </w:r>
+    </w:p>
+    <w:p>
+      <w:pPr>
+        <w:pStyle w:val="ListParagraph"/>
+        <w:numPr>
+          <w:ilvl w:val="2"/>
+          <w:numId w:val="9"/>
+        </w:numPr>
+      </w:pPr>
+      <w:r>
+        <w:t xml:space="preserve">Transmission control protocol </w:t>
+      </w:r>
+    </w:p>
+    <w:p>
+      <w:pPr>
+        <w:pStyle w:val="ListParagraph"/>
+        <w:numPr>
+          <w:ilvl w:val="3"/>
+          <w:numId w:val="9"/>
+        </w:numPr>
+      </w:pPr>
+      <w:r>
+        <w:t>Connection oriented</w:t>
+      </w:r>
+    </w:p>
+    <w:p>
+      <w:pPr>
+        <w:pStyle w:val="ListParagraph"/>
+        <w:numPr>
+          <w:ilvl w:val="3"/>
+          <w:numId w:val="9"/>
+        </w:numPr>
+      </w:pPr>
+      <w:r>
+        <w:t>Reliable data transger</w:t>
+      </w:r>
+    </w:p>
+    <w:p>
+      <w:pPr>
+        <w:pStyle w:val="ListParagraph"/>
+        <w:numPr>
+          <w:ilvl w:val="3"/>
+          <w:numId w:val="9"/>
+        </w:numPr>
+      </w:pPr>
+      <w:r>
+        <w:t>Flow control</w:t>
+      </w:r>
+    </w:p>
+    <w:p>
+      <w:pPr>
+        <w:pStyle w:val="ListParagraph"/>
+        <w:numPr>
+          <w:ilvl w:val="3"/>
+          <w:numId w:val="9"/>
+        </w:numPr>
+      </w:pPr>
+      <w:r>
+        <w:t>Congestion control</w:t>
+      </w:r>
+    </w:p>
+    <w:p>
+      <w:pPr>
+        <w:pStyle w:val="ListParagraph"/>
+        <w:numPr>
+          <w:ilvl w:val="2"/>
+          <w:numId w:val="9"/>
+        </w:numPr>
+      </w:pPr>
+      <w:r>
+        <w:t>User datagram protocol</w:t>
+      </w:r>
+    </w:p>
+    <w:p>
+      <w:pPr>
+        <w:pStyle w:val="ListParagraph"/>
+        <w:numPr>
+          <w:ilvl w:val="3"/>
+          <w:numId w:val="9"/>
+        </w:numPr>
+      </w:pPr>
+      <w:r>
+        <w:t xml:space="preserve">Lightweight </w:t>
+      </w:r>
+    </w:p>
+    <w:p>
+      <w:pPr>
+        <w:pStyle w:val="ListParagraph"/>
+        <w:numPr>
+          <w:ilvl w:val="3"/>
+          <w:numId w:val="9"/>
+        </w:numPr>
+      </w:pPr>
+      <w:r>
+        <w:t>Connectionless</w:t>
+      </w:r>
+    </w:p>
+    <w:p>
+      <w:pPr>
+        <w:pStyle w:val="ListParagraph"/>
+        <w:numPr>
+          <w:ilvl w:val="3"/>
+          <w:numId w:val="9"/>
+        </w:numPr>
+      </w:pPr>
+      <w:r>
+        <w:t>Unreliable data transfer</w:t>
+      </w:r>
+    </w:p>
+    <w:p>
+      <w:pPr>
+        <w:pStyle w:val="ListParagraph"/>
+        <w:numPr>
+          <w:ilvl w:val="0"/>
+          <w:numId w:val="9"/>
+        </w:numPr>
+      </w:pPr>
+      <w:r>
+        <w:t>Protocols</w:t>
+      </w:r>
+    </w:p>
+    <w:p>
+      <w:pPr>
+        <w:pStyle w:val="ListParagraph"/>
+        <w:numPr>
+          <w:ilvl w:val="1"/>
+          <w:numId w:val="9"/>
+        </w:numPr>
+      </w:pPr>
+      <w:r>
+        <w:t>Application layer protocols define</w:t>
+      </w:r>
+    </w:p>
+    <w:p>
+      <w:pPr>
+        <w:pStyle w:val="ListParagraph"/>
+        <w:numPr>
+          <w:ilvl w:val="2"/>
+          <w:numId w:val="9"/>
+        </w:numPr>
+      </w:pPr>
+      <w:r>
+        <w:t>Type of messages exchanged</w:t>
+      </w:r>
+    </w:p>
+    <w:p>
+      <w:pPr>
+        <w:pStyle w:val="ListParagraph"/>
+        <w:numPr>
+          <w:ilvl w:val="3"/>
+          <w:numId w:val="9"/>
+        </w:numPr>
+      </w:pPr>
+      <w:r>
+        <w:t>Request messages / response messages</w:t>
+      </w:r>
+    </w:p>
+    <w:p>
+      <w:pPr>
+        <w:pStyle w:val="ListParagraph"/>
+        <w:numPr>
+          <w:ilvl w:val="2"/>
+          <w:numId w:val="9"/>
+        </w:numPr>
+      </w:pPr>
+      <w:r>
+        <w:t>Syntax of various messages</w:t>
+      </w:r>
+    </w:p>
+    <w:p>
+      <w:pPr>
+        <w:pStyle w:val="ListParagraph"/>
+        <w:numPr>
+          <w:ilvl w:val="3"/>
+          <w:numId w:val="9"/>
+        </w:numPr>
+      </w:pPr>
+      <w:r>
+        <w:t>Fields in messages and how they are delineated</w:t>
+      </w:r>
+    </w:p>
+    <w:p>
+      <w:pPr>
+        <w:pStyle w:val="ListParagraph"/>
+        <w:numPr>
+          <w:ilvl w:val="2"/>
+          <w:numId w:val="9"/>
+        </w:numPr>
+      </w:pPr>
+      <w:r>
+        <w:t>Semantics of the message fields</w:t>
+      </w:r>
+    </w:p>
+    <w:p>
+      <w:pPr>
+        <w:pStyle w:val="ListParagraph"/>
+        <w:numPr>
+          <w:ilvl w:val="3"/>
+          <w:numId w:val="9"/>
+        </w:numPr>
+      </w:pPr>
+      <w:r>
+        <w:t>Meaning of the information</w:t>
+      </w:r>
+      <w:r>
+        <w:t xml:space="preserve"> in the fields</w:t>
+      </w:r>
+    </w:p>
+    <w:p>
+      <w:pPr>
+        <w:pStyle w:val="ListParagraph"/>
+        <w:numPr>
+          <w:ilvl w:val="2"/>
+          <w:numId w:val="9"/>
+        </w:numPr>
+      </w:pPr>
+      <w:r>
+        <w:t>Rules on how process sends messages and responds to messages</w:t>
+      </w:r>
+    </w:p>
+    <w:p>
+      <w:pPr>
+        <w:pStyle w:val="ListParagraph"/>
+        <w:numPr>
+          <w:ilvl w:val="1"/>
+          <w:numId w:val="9"/>
+        </w:numPr>
+      </w:pPr>
+      <w:r>
+        <w:lastRenderedPageBreak/>
+        <w:t>Network applitaiton != app layer protocol</w:t>
+      </w:r>
+    </w:p>
+    <w:p>
+      <w:pPr>
+        <w:pStyle w:val="ListParagraph"/>
+        <w:numPr>
+          <w:ilvl w:val="2"/>
+          <w:numId w:val="9"/>
+        </w:numPr>
+      </w:pPr>
+      <w:r>
+        <w:t>World wide web app vs http protocol</w:t>
+      </w:r>
+    </w:p>
+    <w:p>
+      <w:pPr>
+        <w:pStyle w:val="ListParagraph"/>
+        <w:numPr>
+          <w:ilvl w:val="0"/>
+          <w:numId w:val="9"/>
+        </w:numPr>
+      </w:pPr>
+      <w:r>
+        <w:t>Web</w:t>
+      </w:r>
+    </w:p>
+    <w:p>
+      <w:pPr>
+        <w:pStyle w:val="ListParagraph"/>
+        <w:numPr>
+          <w:ilvl w:val="1"/>
+          <w:numId w:val="9"/>
+        </w:numPr>
+      </w:pPr>
+      <w:r>
+        <w:t>Overview of web components:</w:t>
+      </w:r>
+    </w:p>
+    <w:p>
+      <w:pPr>
+        <w:pStyle w:val="ListParagraph"/>
+        <w:numPr>
+          <w:ilvl w:val="2"/>
+          <w:numId w:val="9"/>
+        </w:numPr>
+      </w:pPr>
+      <w:r>
+        <w:t>Web page (document) consists of objects</w:t>
+      </w:r>
+    </w:p>
+    <w:p>
+      <w:pPr>
+        <w:pStyle w:val="ListParagraph"/>
+        <w:numPr>
+          <w:ilvl w:val="3"/>
+          <w:numId w:val="9"/>
+        </w:numPr>
+      </w:pPr>
+      <w:r>
+        <w:t>Objects are files</w:t>
+      </w:r>
+    </w:p>
+    <w:p>
+      <w:pPr>
+        <w:pStyle w:val="ListParagraph"/>
+        <w:numPr>
+          <w:ilvl w:val="2"/>
+          <w:numId w:val="9"/>
+        </w:numPr>
+      </w:pPr>
+      <w:r>
+        <w:t>Web pages consist of base html file</w:t>
+      </w:r>
+    </w:p>
+    <w:p>
+      <w:r>
+        <w:t>12/14/22</w:t>
+      </w:r>
+    </w:p>
+    <w:p>
+      <w:pPr>
+        <w:pStyle w:val="ListParagraph"/>
+        <w:numPr>
+          <w:ilvl w:val="0"/>
+          <w:numId w:val="10"/>
+        </w:numPr>
+      </w:pPr>
+      <w:r>
+        <w:t>Internet is 30 years old</w:t>
+      </w:r>
+    </w:p>
+    <w:p>
+      <w:pPr>
+        <w:pStyle w:val="ListParagraph"/>
+        <w:numPr>
+          <w:ilvl w:val="0"/>
+          <w:numId w:val="10"/>
+        </w:numPr>
+      </w:pPr>
+      <w:r>
+        <w:t>Webpage consists of base HTML-files, which include several referenced objects</w:t>
+      </w:r>
+    </w:p>
+    <w:p>
+      <w:pPr>
+        <w:pStyle w:val="ListParagraph"/>
+        <w:numPr>
+          <w:ilvl w:val="0"/>
+          <w:numId w:val="10"/>
+        </w:numPr>
+      </w:pPr>
+      <w:r>
+        <w:t>Web browsers request data</w:t>
+      </w:r>
+    </w:p>
+    <w:p>
+      <w:pPr>
+        <w:pStyle w:val="ListParagraph"/>
+        <w:numPr>
+          <w:ilvl w:val="0"/>
+          <w:numId w:val="10"/>
+        </w:numPr>
+      </w:pPr>
+      <w:r>
+        <w:t>Web server store the data</w:t>
+      </w:r>
+    </w:p>
+    <w:p>
+      <w:pPr>
+        <w:pStyle w:val="ListParagraph"/>
+        <w:numPr>
+          <w:ilvl w:val="0"/>
+          <w:numId w:val="10"/>
+        </w:numPr>
+      </w:pPr>
+      <w:r>
+        <w:t>HTTP (HyperText Transfer Protocol) – Web’s application- layer protoco</w:t>
+      </w:r>
+      <w:r>
+        <w:t>l</w:t>
+      </w:r>
+    </w:p>
+    <w:p>
+      <w:pPr>
+        <w:pStyle w:val="ListParagraph"/>
+        <w:numPr>
+          <w:ilvl w:val="0"/>
+          <w:numId w:val="10"/>
+        </w:numPr>
+      </w:pPr>
+      <w:r>
+        <w:t>Web browser – client side of HTTP</w:t>
+      </w:r>
+    </w:p>
+    <w:p>
+      <w:pPr>
+        <w:pStyle w:val="ListParagraph"/>
+        <w:numPr>
+          <w:ilvl w:val="0"/>
+          <w:numId w:val="10"/>
+        </w:numPr>
+      </w:pPr>
+      <w:r>
+        <w:t>Web server – server side of HTTP</w:t>
+      </w:r>
+    </w:p>
+    <w:p>
+      <w:pPr>
+        <w:pStyle w:val="ListParagraph"/>
+        <w:numPr>
+          <w:ilvl w:val="0"/>
+          <w:numId w:val="10"/>
+        </w:numPr>
+      </w:pPr>
+      <w:r>
+        <w:t>Http runs on TcP transport-layer protocol</w:t>
+      </w:r>
+    </w:p>
+    <w:p>
+      <w:pPr>
+        <w:pStyle w:val="ListParagraph"/>
+        <w:numPr>
+          <w:ilvl w:val="1"/>
+          <w:numId w:val="10"/>
+        </w:numPr>
+      </w:pPr>
+      <w:r>
+        <w:t>Client initiates TCP connection to the server through socket</w:t>
+      </w:r>
+    </w:p>
+    <w:p>
+      <w:pPr>
+        <w:pStyle w:val="ListParagraph"/>
+        <w:numPr>
+          <w:ilvl w:val="2"/>
+          <w:numId w:val="10"/>
+        </w:numPr>
+      </w:pPr>
+      <w:r>
+        <w:t>Port number 80</w:t>
+      </w:r>
+    </w:p>
+    <w:p>
+      <w:pPr>
+        <w:pStyle w:val="ListParagraph"/>
+        <w:numPr>
+          <w:ilvl w:val="1"/>
+          <w:numId w:val="10"/>
+        </w:numPr>
+      </w:pPr>
+      <w:r>
+        <w:t>Server accepts tcp connection from client</w:t>
+      </w:r>
+    </w:p>
+    <w:p>
+      <w:pPr>
+        <w:pStyle w:val="ListParagraph"/>
+        <w:numPr>
+          <w:ilvl w:val="1"/>
+          <w:numId w:val="10"/>
+        </w:numPr>
+      </w:pPr>
+      <w:r>
+        <w:t>http messages exchanged between browser and server</w:t>
+      </w:r>
+    </w:p>
+    <w:p>
+      <w:pPr>
+        <w:pStyle w:val="ListParagraph"/>
+        <w:numPr>
+          <w:ilvl w:val="1"/>
+          <w:numId w:val="10"/>
+        </w:numPr>
+      </w:pPr>
+      <w:r>
+        <w:t>tcp connection closed</w:t>
+      </w:r>
+    </w:p>
+    <w:p>
+      <w:pPr>
+        <w:pStyle w:val="ListParagraph"/>
+        <w:numPr>
+          <w:ilvl w:val="0"/>
+          <w:numId w:val="10"/>
+        </w:numPr>
+      </w:pPr>
+      <w:r>
+        <w:t>http is stateless protocol</w:t>
+      </w:r>
+    </w:p>
+    <w:p>
+      <w:pPr>
+        <w:pStyle w:val="ListParagraph"/>
+        <w:numPr>
+          <w:ilvl w:val="1"/>
+          <w:numId w:val="10"/>
+        </w:numPr>
+      </w:pPr>
+      <w:r>
+        <w:t>server maintains no information about past client requests</w:t>
+      </w:r>
+    </w:p>
+    <w:p>
+      <w:pPr>
+        <w:pStyle w:val="ListParagraph"/>
+        <w:numPr>
+          <w:ilvl w:val="0"/>
+          <w:numId w:val="10"/>
+        </w:numPr>
+      </w:pPr>
+      <w:r>
+        <w:t>http provides two trypes of connectinos</w:t>
+      </w:r>
+    </w:p>
+    <w:p>
+      <w:pPr>
+        <w:pStyle w:val="ListParagraph"/>
+        <w:numPr>
+          <w:ilvl w:val="1"/>
+          <w:numId w:val="10"/>
+        </w:numPr>
+      </w:pPr>
+      <w:r>
+        <w:t>nonpersistent</w:t>
+      </w:r>
+    </w:p>
+    <w:p>
+      <w:pPr>
+        <w:pStyle w:val="ListParagraph"/>
+        <w:numPr>
+          <w:ilvl w:val="2"/>
+          <w:numId w:val="10"/>
+        </w:numPr>
+      </w:pPr>
+      <w:r>
+        <w:t>at most one object sent over tcp connection</w:t>
+      </w:r>
+    </w:p>
+    <w:p>
+      <w:pPr>
+        <w:pStyle w:val="ListParagraph"/>
+        <w:numPr>
+          <w:ilvl w:val="2"/>
+          <w:numId w:val="10"/>
+        </w:numPr>
+      </w:pPr>
+      <w:r>
+        <w:t>pings 5 times per object, making 10 objects take 50 exchanges</w:t>
+      </w:r>
+    </w:p>
+    <w:p>
+      <w:pPr>
+        <w:pStyle w:val="ListParagraph"/>
+        <w:numPr>
+          <w:ilvl w:val="1"/>
+          <w:numId w:val="10"/>
+        </w:numPr>
+      </w:pPr>
+      <w:r>
+        <w:t>persistent</w:t>
+      </w:r>
+    </w:p>
+    <w:p>
+      <w:pPr>
+        <w:pStyle w:val="ListParagraph"/>
+        <w:numPr>
+          <w:ilvl w:val="2"/>
+          <w:numId w:val="10"/>
+        </w:numPr>
+      </w:pPr>
+      <w:r>
+        <w:t>multiple objects can be sent at a time</w:t>
+      </w:r>
+    </w:p>
+    <w:p>
+      <w:pPr>
+        <w:pStyle w:val="ListParagraph"/>
+        <w:numPr>
+          <w:ilvl w:val="2"/>
+          <w:numId w:val="10"/>
+        </w:numPr>
+      </w:pPr>
+      <w:r>
+        <w:t>used by default</w:t>
+      </w:r>
+    </w:p>
+    <w:p>
+      <w:pPr>
+        <w:pStyle w:val="ListParagraph"/>
+        <w:numPr>
+          <w:ilvl w:val="0"/>
+          <w:numId w:val="10"/>
+        </w:numPr>
+      </w:pPr>
+      <w:r>
+        <w:t>two types of http messages</w:t>
+      </w:r>
+    </w:p>
+    <w:p>
+      <w:pPr>
+        <w:pStyle w:val="ListParagraph"/>
+        <w:numPr>
+          <w:ilvl w:val="1"/>
+          <w:numId w:val="10"/>
+        </w:numPr>
+      </w:pPr>
+      <w:r>
+        <w:t>request message</w:t>
+      </w:r>
+    </w:p>
+    <w:p>
+      <w:pPr>
+        <w:pStyle w:val="ListParagraph"/>
+        <w:numPr>
+          <w:ilvl w:val="2"/>
+          <w:numId w:val="10"/>
+        </w:numPr>
+      </w:pPr>
+      <w:r>
+        <w:t>contains request and header lines</w:t>
+      </w:r>
+    </w:p>
+    <w:p>
+      <w:pPr>
+        <w:pStyle w:val="ListParagraph"/>
+        <w:numPr>
+          <w:ilvl w:val="1"/>
+          <w:numId w:val="10"/>
+        </w:numPr>
+      </w:pPr>
+      <w:r>
+        <w:t>response messages</w:t>
+      </w:r>
+    </w:p>
+    <w:p>
+      <w:pPr>
+        <w:pStyle w:val="ListParagraph"/>
+        <w:numPr>
+          <w:ilvl w:val="2"/>
+          <w:numId w:val="10"/>
+        </w:numPr>
+      </w:pPr>
+      <w:r>
+        <w:t>contains status, header, and entity body (data) lines</w:t>
+      </w:r>
+    </w:p>
+    <w:p>
+      <w:pPr>
+        <w:pStyle w:val="ListParagraph"/>
+        <w:numPr>
+          <w:ilvl w:val="0"/>
+          <w:numId w:val="10"/>
+        </w:numPr>
+      </w:pPr>
+      <w:r>
+        <w:t>200 OK</w:t>
+      </w:r>
+    </w:p>
+    <w:p>
+      <w:pPr>
+        <w:pStyle w:val="ListParagraph"/>
+        <w:numPr>
+          <w:ilvl w:val="1"/>
+          <w:numId w:val="10"/>
+        </w:numPr>
+      </w:pPr>
+      <w:r>
+        <w:t>Request succeeded</w:t>
+      </w:r>
+    </w:p>
+    <w:p>
+      <w:pPr>
+        <w:pStyle w:val="ListParagraph"/>
+        <w:numPr>
+          <w:ilvl w:val="0"/>
+          <w:numId w:val="10"/>
+        </w:numPr>
+      </w:pPr>
+      <w:r>
+        <w:t>301 Moved Permanently</w:t>
+      </w:r>
+    </w:p>
+    <w:p>
+      <w:pPr>
+        <w:pStyle w:val="ListParagraph"/>
+        <w:numPr>
+          <w:ilvl w:val="1"/>
+          <w:numId w:val="10"/>
+        </w:numPr>
+      </w:pPr>
+      <w:r>
+        <w:t>Requested object moved</w:t>
+      </w:r>
+      <w:r>
+        <w:t>, new location specified</w:t>
+      </w:r>
+    </w:p>
+    <w:p>
+      <w:pPr>
+        <w:pStyle w:val="ListParagraph"/>
+        <w:numPr>
+          <w:ilvl w:val="0"/>
+          <w:numId w:val="10"/>
+        </w:numPr>
+      </w:pPr>
+      <w:r>
+        <w:t>400 Bad Request</w:t>
+      </w:r>
+    </w:p>
+    <w:p>
+      <w:pPr>
+        <w:pStyle w:val="ListParagraph"/>
+        <w:numPr>
+          <w:ilvl w:val="1"/>
+          <w:numId w:val="10"/>
+        </w:numPr>
+      </w:pPr>
+      <w:r>
+        <w:t>Request message is not understood by server</w:t>
+      </w:r>
+    </w:p>
+    <w:p>
+      <w:pPr>
+        <w:pStyle w:val="ListParagraph"/>
+        <w:numPr>
+          <w:ilvl w:val="0"/>
+          <w:numId w:val="10"/>
+        </w:numPr>
+      </w:pPr>
+      <w:r>
+        <w:t>404 Not Found</w:t>
+      </w:r>
+    </w:p>
+    <w:p>
+      <w:pPr>
+        <w:pStyle w:val="ListParagraph"/>
+        <w:numPr>
+          <w:ilvl w:val="1"/>
+          <w:numId w:val="10"/>
+        </w:numPr>
+      </w:pPr>
+      <w:r>
+        <w:t>Requested doc does not exist on this server</w:t>
+      </w:r>
+    </w:p>
+    <w:p>
+      <w:pPr>
+        <w:pStyle w:val="ListParagraph"/>
+        <w:numPr>
+          <w:ilvl w:val="0"/>
+          <w:numId w:val="10"/>
+        </w:numPr>
+      </w:pPr>
+      <w:r>
+        <w:lastRenderedPageBreak/>
+        <w:t>505 HTTP Version error</w:t>
+      </w:r>
+    </w:p>
+    <w:p>
+      <w:pPr>
+        <w:pStyle w:val="ListParagraph"/>
+        <w:numPr>
+          <w:ilvl w:val="0"/>
+          <w:numId w:val="10"/>
+        </w:numPr>
+      </w:pPr>
+      <w:r>
+        <w:t>Cookies are used by websites to keep tra</w:t>
+      </w:r>
+      <w:r>
+        <w:t>ck of users</w:t>
+      </w:r>
+    </w:p>
+    <w:p>
+      <w:pPr>
+        <w:pStyle w:val="ListParagraph"/>
+        <w:numPr>
+          <w:ilvl w:val="0"/>
+          <w:numId w:val="10"/>
+        </w:numPr>
+      </w:pPr>
+      <w:r>
+        <w:t>Four main components</w:t>
+      </w:r>
+    </w:p>
+    <w:p>
+      <w:pPr>
+        <w:pStyle w:val="ListParagraph"/>
+        <w:numPr>
+          <w:ilvl w:val="1"/>
+          <w:numId w:val="10"/>
+        </w:numPr>
+      </w:pPr>
+      <w:r>
+        <w:t>Cookie header line in response message</w:t>
+      </w:r>
+    </w:p>
+    <w:p>
+      <w:pPr>
+        <w:pStyle w:val="ListParagraph"/>
+        <w:numPr>
+          <w:ilvl w:val="1"/>
+          <w:numId w:val="10"/>
+        </w:numPr>
+      </w:pPr>
+      <w:r>
+        <w:t>Cookie header line in request</w:t>
+      </w:r>
+    </w:p>
+    <w:p>
+      <w:pPr>
+        <w:pStyle w:val="ListParagraph"/>
+        <w:numPr>
+          <w:ilvl w:val="1"/>
+          <w:numId w:val="10"/>
+        </w:numPr>
+      </w:pPr>
+      <w:r>
+        <w:t>Cookie file on client</w:t>
+      </w:r>
+    </w:p>
+    <w:p>
+      <w:pPr>
+        <w:pStyle w:val="ListParagraph"/>
+        <w:numPr>
+          <w:ilvl w:val="1"/>
+          <w:numId w:val="10"/>
+        </w:numPr>
+      </w:pPr>
+      <w:r>
+        <w:t>Back-end database at website</w:t>
+      </w:r>
+    </w:p>
+    <w:p>
+      <w:pPr>
+        <w:pStyle w:val="ListParagraph"/>
+        <w:numPr>
+          <w:ilvl w:val="0"/>
+          <w:numId w:val="10"/>
+        </w:numPr>
+      </w:pPr>
+      <w:r>
+        <w:t>Cookies are controversial since they can potentially invade privacy</w:t>
+      </w:r>
+    </w:p>
+    <w:p>
+      <w:r>
+        <w:t>12/16/22: DNS</w:t>
+      </w:r>
+    </w:p>
+    <w:p>
+      <w:pPr>
+        <w:pStyle w:val="ListParagraph"/>
+        <w:numPr>
+          <w:ilvl w:val="0"/>
+          <w:numId w:val="11"/>
+        </w:numPr>
+      </w:pPr>
+      <w:r>
+        <w:t>Domain Name System</w:t>
+      </w:r>
+    </w:p>
+    <w:p>
+      <w:pPr>
+        <w:pStyle w:val="ListParagraph"/>
+        <w:numPr>
+          <w:ilvl w:val="1"/>
+          <w:numId w:val="11"/>
+        </w:numPr>
+      </w:pPr>
+      <w:r>
+        <w:t>DNS services, operation, caching</w:t>
+      </w:r>
+    </w:p>
+    <w:p>
+      <w:pPr>
+        <w:pStyle w:val="ListParagraph"/>
+        <w:numPr>
+          <w:ilvl w:val="1"/>
+          <w:numId w:val="11"/>
+        </w:numPr>
+      </w:pPr>
+      <w:r>
+        <w:t>Resource records</w:t>
+      </w:r>
+    </w:p>
+    <w:p>
+      <w:pPr>
+        <w:pStyle w:val="ListParagraph"/>
+        <w:numPr>
+          <w:ilvl w:val="1"/>
+          <w:numId w:val="11"/>
+        </w:numPr>
+      </w:pPr>
+      <w:r>
+        <w:t>M</w:t>
+      </w:r>
+      <w:r>
+        <w:t>essages</w:t>
+      </w:r>
+    </w:p>
+    <w:p>
+      <w:pPr>
+        <w:pStyle w:val="ListParagraph"/>
+        <w:numPr>
+          <w:ilvl w:val="1"/>
+          <w:numId w:val="11"/>
+        </w:numPr>
+      </w:pPr>
+      <w:r>
+        <w:t>Directory service that translates hostnames into IP addresses</w:t>
+      </w:r>
+    </w:p>
+    <w:p>
+      <w:pPr>
+        <w:pStyle w:val="ListParagraph"/>
+        <w:numPr>
+          <w:ilvl w:val="2"/>
+          <w:numId w:val="11"/>
+        </w:numPr>
+      </w:pPr>
+      <w:r>
+        <w:t>Latech.edu -&gt; 138.47.18.212</w:t>
+      </w:r>
+    </w:p>
+    <w:p>
+      <w:pPr>
+        <w:pStyle w:val="ListParagraph"/>
+        <w:numPr>
+          <w:ilvl w:val="2"/>
+          <w:numId w:val="11"/>
+        </w:numPr>
+      </w:pPr>
+      <w:r>
+        <w:t>Only responsible for this process</w:t>
+      </w:r>
+    </w:p>
+    <w:p>
+      <w:pPr>
+        <w:pStyle w:val="ListParagraph"/>
+        <w:numPr>
+          <w:ilvl w:val="1"/>
+          <w:numId w:val="11"/>
+        </w:numPr>
+      </w:pPr>
+      <w:r>
+        <w:t>DNS consists of two parts:</w:t>
+      </w:r>
+    </w:p>
+    <w:p>
+      <w:pPr>
+        <w:pStyle w:val="ListParagraph"/>
+        <w:numPr>
+          <w:ilvl w:val="2"/>
+          <w:numId w:val="11"/>
+        </w:numPr>
+      </w:pPr>
+      <w:r>
+        <w:t>Distributed database implemented in a hierarchy of DNS servers</w:t>
+      </w:r>
+    </w:p>
+    <w:p>
+      <w:pPr>
+        <w:pStyle w:val="ListParagraph"/>
+        <w:numPr>
+          <w:ilvl w:val="2"/>
+          <w:numId w:val="11"/>
+        </w:numPr>
+      </w:pPr>
+      <w:r>
+        <w:t>Application-layer protocol that allows hosts to query distributed database</w:t>
+      </w:r>
+    </w:p>
+    <w:p>
+      <w:pPr>
+        <w:pStyle w:val="ListParagraph"/>
+        <w:numPr>
+          <w:ilvl w:val="1"/>
+          <w:numId w:val="11"/>
+        </w:numPr>
+      </w:pPr>
+      <w:r>
+        <w:t>DNS protocol runs over UDP and uses port 53</w:t>
+      </w:r>
+    </w:p>
+    <w:p>
+      <w:pPr>
+        <w:pStyle w:val="ListParagraph"/>
+        <w:numPr>
+          <w:ilvl w:val="1"/>
+          <w:numId w:val="11"/>
+        </w:numPr>
+      </w:pPr>
+      <w:r>
+        <w:t>DNS commonly employed by other application-layer protocols</w:t>
+      </w:r>
+    </w:p>
+    <w:p>
+      <w:pPr>
+        <w:pStyle w:val="ListParagraph"/>
+        <w:numPr>
+          <w:ilvl w:val="1"/>
+          <w:numId w:val="11"/>
+        </w:numPr>
+      </w:pPr>
+      <w:r>
+        <w:t>Example</w:t>
+      </w:r>
+    </w:p>
+    <w:p>
+      <w:pPr>
+        <w:pStyle w:val="ListParagraph"/>
+        <w:numPr>
+          <w:ilvl w:val="2"/>
+          <w:numId w:val="11"/>
+        </w:numPr>
+      </w:pPr>
+      <w:r>
+        <w:t xml:space="preserve">HTTP client to request </w:t>
+      </w:r>
+      <w:hyperlink r:id="rId5" w:history="1">
+        <w:r>
+          <w:rPr>
+            <w:rStyle w:val="Hyperlink"/>
+          </w:rPr>
+          <w:t>www.someschool.edu/index.html</w:t>
+        </w:r>
+      </w:hyperlink>
+      <w:r>
+        <w:t xml:space="preserve"> is must obtain IP addresss of someschool.edu to send an HTTP request message</w:t>
+      </w:r>
+    </w:p>
+    <w:p>
+      <w:pPr>
+        <w:pStyle w:val="ListParagraph"/>
+        <w:numPr>
+          <w:ilvl w:val="1"/>
+          <w:numId w:val="11"/>
+        </w:numPr>
+      </w:pPr>
+      <w:r>
+        <w:t>Additional DNS services</w:t>
+      </w:r>
+    </w:p>
+    <w:p>
+      <w:pPr>
+        <w:pStyle w:val="ListParagraph"/>
+        <w:numPr>
+          <w:ilvl w:val="2"/>
+          <w:numId w:val="11"/>
+        </w:numPr>
+      </w:pPr>
+      <w:r>
+        <w:t>Host aliasing</w:t>
+      </w:r>
+    </w:p>
+    <w:p>
+      <w:pPr>
+        <w:pStyle w:val="ListParagraph"/>
+        <w:numPr>
+          <w:ilvl w:val="3"/>
+          <w:numId w:val="11"/>
+        </w:numPr>
+      </w:pPr>
+      <w:r>
+        <w:t>Maps additional hostnames to canonical hostname</w:t>
+      </w:r>
+    </w:p>
+    <w:p>
+      <w:pPr>
+        <w:pStyle w:val="ListParagraph"/>
+        <w:numPr>
+          <w:ilvl w:val="2"/>
+          <w:numId w:val="11"/>
+        </w:numPr>
+      </w:pPr>
+      <w:r>
+        <w:t>Mail server aliasing</w:t>
+      </w:r>
+    </w:p>
+    <w:p>
+      <w:pPr>
+        <w:pStyle w:val="ListParagraph"/>
+        <w:numPr>
+          <w:ilvl w:val="3"/>
+          <w:numId w:val="11"/>
+        </w:numPr>
+      </w:pPr>
+      <w:r>
+        <w:t>Provides canonical hostname for supplying alias hostnames in mail application</w:t>
+      </w:r>
+    </w:p>
+    <w:p>
+      <w:pPr>
+        <w:pStyle w:val="ListParagraph"/>
+        <w:numPr>
+          <w:ilvl w:val="2"/>
+          <w:numId w:val="11"/>
+        </w:numPr>
+      </w:pPr>
+      <w:r>
+        <w:t>Load distribution</w:t>
+      </w:r>
+    </w:p>
+    <w:p>
+      <w:pPr>
+        <w:pStyle w:val="ListParagraph"/>
+        <w:numPr>
+          <w:ilvl w:val="3"/>
+          <w:numId w:val="11"/>
+        </w:numPr>
+      </w:pPr>
+      <w:r>
+        <w:t>Distributes the load among replicated web servers</w:t>
+      </w:r>
+    </w:p>
+    <w:p>
+      <w:pPr>
+        <w:pStyle w:val="ListParagraph"/>
+        <w:numPr>
+          <w:ilvl w:val="3"/>
+          <w:numId w:val="11"/>
+        </w:numPr>
+      </w:pPr>
+      <w:r>
+        <w:t>A set of IP addresses is associated with one canonical hostname</w:t>
+      </w:r>
+    </w:p>
+    <w:p>
+      <w:pPr>
+        <w:pStyle w:val="ListParagraph"/>
+        <w:numPr>
+          <w:ilvl w:val="3"/>
+          <w:numId w:val="11"/>
+        </w:numPr>
+      </w:pPr>
+      <w:r>
+        <w:t>IP addresses are rotated</w:t>
+      </w:r>
+      <w:r>
+        <w:t xml:space="preserve"> within each reply</w:t>
+      </w:r>
+    </w:p>
+    <w:p>
+      <w:pPr>
+        <w:pStyle w:val="ListParagraph"/>
+        <w:numPr>
+          <w:ilvl w:val="1"/>
+          <w:numId w:val="11"/>
+        </w:numPr>
+      </w:pPr>
+      <w:r>
+        <w:t xml:space="preserve">DNS is implemented as a distributed hierarchical database </w:t>
+      </w:r>
+    </w:p>
+    <w:p>
+      <w:pPr>
+        <w:pStyle w:val="ListParagraph"/>
+        <w:numPr>
+          <w:ilvl w:val="2"/>
+          <w:numId w:val="11"/>
+        </w:numPr>
+      </w:pPr>
+      <w:r>
+        <w:t>Centralized design would not scale to the needs of modern internet</w:t>
+      </w:r>
+    </w:p>
+    <w:p>
+      <w:pPr>
+        <w:pStyle w:val="ListParagraph"/>
+        <w:numPr>
+          <w:ilvl w:val="3"/>
+          <w:numId w:val="11"/>
+        </w:numPr>
+      </w:pPr>
+      <w:r>
+        <w:t>Single point of failure</w:t>
+      </w:r>
+    </w:p>
+    <w:p>
+      <w:pPr>
+        <w:pStyle w:val="ListParagraph"/>
+        <w:numPr>
+          <w:ilvl w:val="3"/>
+          <w:numId w:val="11"/>
+        </w:numPr>
+      </w:pPr>
+      <w:r>
+        <w:t>Traffic volume</w:t>
+      </w:r>
+    </w:p>
+    <w:p>
+      <w:pPr>
+        <w:pStyle w:val="ListParagraph"/>
+        <w:numPr>
+          <w:ilvl w:val="3"/>
+          <w:numId w:val="11"/>
+        </w:numPr>
+      </w:pPr>
+      <w:r>
+        <w:t>Distant centralized database</w:t>
+      </w:r>
+    </w:p>
+    <w:p>
+      <w:pPr>
+        <w:pStyle w:val="ListParagraph"/>
+        <w:numPr>
+          <w:ilvl w:val="3"/>
+          <w:numId w:val="11"/>
+        </w:numPr>
+      </w:pPr>
+      <w:r>
+        <w:t>Maintenance</w:t>
+      </w:r>
+    </w:p>
+    <w:p>
+      <w:pPr>
+        <w:pStyle w:val="ListParagraph"/>
+        <w:numPr>
+          <w:ilvl w:val="1"/>
+          <w:numId w:val="11"/>
+        </w:numPr>
+      </w:pPr>
+      <w:r>
+        <w:t>Three* classes of DNS servers</w:t>
+      </w:r>
+    </w:p>
+    <w:p>
+      <w:pPr>
+        <w:pStyle w:val="ListParagraph"/>
+        <w:numPr>
+          <w:ilvl w:val="2"/>
+          <w:numId w:val="11"/>
+        </w:numPr>
+      </w:pPr>
+      <w:r>
+        <w:t>Root DNS servers</w:t>
+      </w:r>
+    </w:p>
+    <w:p>
+      <w:pPr>
+        <w:pStyle w:val="ListParagraph"/>
+        <w:numPr>
+          <w:ilvl w:val="3"/>
+          <w:numId w:val="11"/>
+        </w:numPr>
+      </w:pPr>
+      <w:r>
+        <w:t>Top of the server hierarchy</w:t>
+      </w:r>
+    </w:p>
+    <w:p>
+      <w:pPr>
+        <w:pStyle w:val="ListParagraph"/>
+        <w:numPr>
+          <w:ilvl w:val="3"/>
+          <w:numId w:val="11"/>
+        </w:numPr>
+      </w:pPr>
+      <w:r>
+        <w:lastRenderedPageBreak/>
+        <w:t>13 root DNS severs (A-M)</w:t>
+      </w:r>
+    </w:p>
+    <w:p>
+      <w:pPr>
+        <w:pStyle w:val="ListParagraph"/>
+        <w:numPr>
+          <w:ilvl w:val="3"/>
+          <w:numId w:val="11"/>
+        </w:numPr>
+      </w:pPr>
+      <w:r>
+        <w:t>Each server is a network of replicated servers (security and reliability)</w:t>
+      </w:r>
+    </w:p>
+    <w:p>
+      <w:pPr>
+        <w:pStyle w:val="ListParagraph"/>
+        <w:numPr>
+          <w:ilvl w:val="2"/>
+          <w:numId w:val="11"/>
+        </w:numPr>
+      </w:pPr>
+      <w:r>
+        <w:t>Top-level domain (TLD) DNS servers</w:t>
+      </w:r>
+    </w:p>
+    <w:p>
+      <w:pPr>
+        <w:pStyle w:val="ListParagraph"/>
+        <w:numPr>
+          <w:ilvl w:val="3"/>
+          <w:numId w:val="11"/>
+        </w:numPr>
+      </w:pPr>
+      <w:r>
+        <w:t>Responsible for top-level domains (com, gov, net, org…)</w:t>
+      </w:r>
+    </w:p>
+    <w:p>
+      <w:pPr>
+        <w:pStyle w:val="ListParagraph"/>
+        <w:numPr>
+          <w:ilvl w:val="2"/>
+          <w:numId w:val="11"/>
+        </w:numPr>
+      </w:pPr>
+      <w:r>
+        <w:t>Authoritative DNS servers</w:t>
+      </w:r>
+    </w:p>
+    <w:p>
+      <w:pPr>
+        <w:pStyle w:val="ListParagraph"/>
+        <w:numPr>
+          <w:ilvl w:val="2"/>
+          <w:numId w:val="11"/>
+        </w:numPr>
+      </w:pPr>
+      <w:r>
+        <w:t>Organization’s own DNS servers that provide authoritative hostname to IP mappings for organization’s named hosts</w:t>
+      </w:r>
+    </w:p>
+    <w:p>
+      <w:pPr>
+        <w:pStyle w:val="ListParagraph"/>
+        <w:numPr>
+          <w:ilvl w:val="2"/>
+          <w:numId w:val="11"/>
+        </w:numPr>
+      </w:pPr>
+      <w:r>
+        <w:t>Local* DNS servers</w:t>
+      </w:r>
+    </w:p>
+    <w:p>
+      <w:pPr>
+        <w:pStyle w:val="ListParagraph"/>
+        <w:numPr>
+          <w:ilvl w:val="3"/>
+          <w:numId w:val="11"/>
+        </w:numPr>
+      </w:pPr>
+      <w:r>
+        <w:t>Not a part of the hierarchy</w:t>
+      </w:r>
+    </w:p>
+    <w:p>
+      <w:pPr>
+        <w:pStyle w:val="ListParagraph"/>
+        <w:numPr>
+          <w:ilvl w:val="3"/>
+          <w:numId w:val="11"/>
+        </w:numPr>
+      </w:pPr>
+      <w:r>
+        <w:t>Have local cache of recent name-to-address translation pairs</w:t>
+      </w:r>
+    </w:p>
+    <w:p>
+      <w:pPr>
+        <w:pStyle w:val="ListParagraph"/>
+        <w:numPr>
+          <w:ilvl w:val="2"/>
+          <w:numId w:val="11"/>
+        </w:numPr>
+      </w:pPr>
+      <w:r>
+        <w:t>B</w:t>
+      </w:r>
+    </w:p>
+    <w:p>
+      <w:pPr>
+        <w:pStyle w:val="ListParagraph"/>
+        <w:numPr>
+          <w:ilvl w:val="1"/>
+          <w:numId w:val="11"/>
+        </w:numPr>
+      </w:pPr>
+      <w:r>
+        <w:t>Operation</w:t>
+      </w:r>
+    </w:p>
+    <w:p>
+      <w:pPr>
+        <w:pStyle w:val="ListParagraph"/>
+        <w:numPr>
+          <w:ilvl w:val="2"/>
+          <w:numId w:val="11"/>
+        </w:numPr>
+      </w:pPr>
+      <w:r>
+        <w:t>Two Approaches</w:t>
+      </w:r>
+    </w:p>
+    <w:p>
+      <w:pPr>
+        <w:pStyle w:val="ListParagraph"/>
+        <w:numPr>
+          <w:ilvl w:val="3"/>
+          <w:numId w:val="11"/>
+        </w:numPr>
+      </w:pPr>
+      <w:r>
+        <w:t>Iterated query</w:t>
+      </w:r>
+    </w:p>
+    <w:p>
+      <w:pPr>
+        <w:pStyle w:val="ListParagraph"/>
+        <w:numPr>
+          <w:ilvl w:val="4"/>
+          <w:numId w:val="11"/>
+        </w:numPr>
+      </w:pPr>
+      <w:r>
+        <w:t>Contacted server replies with name of server to contact</w:t>
+      </w:r>
+    </w:p>
+    <w:p>
+      <w:pPr>
+        <w:pStyle w:val="ListParagraph"/>
+        <w:numPr>
+          <w:ilvl w:val="3"/>
+          <w:numId w:val="11"/>
+        </w:numPr>
+      </w:pPr>
+      <w:r>
+        <w:t>Recursive query</w:t>
+      </w:r>
+    </w:p>
+    <w:p>
+      <w:pPr>
+        <w:pStyle w:val="ListParagraph"/>
+        <w:numPr>
+          <w:ilvl w:val="4"/>
+          <w:numId w:val="11"/>
+        </w:numPr>
+      </w:pPr>
+      <w:r>
+        <w:t>Puts burden of name resolution on contacted name server</w:t>
+      </w:r>
+    </w:p>
+    <w:p>
+      <w:pPr>
+        <w:pStyle w:val="ListParagraph"/>
+        <w:numPr>
+          <w:ilvl w:val="1"/>
+          <w:numId w:val="11"/>
+        </w:numPr>
+      </w:pPr>
+      <w:r>
+        <w:t>Caching</w:t>
+      </w:r>
+    </w:p>
+    <w:p>
+      <w:pPr>
+        <w:pStyle w:val="ListParagraph"/>
+        <w:numPr>
+          <w:ilvl w:val="2"/>
+          <w:numId w:val="11"/>
+        </w:numPr>
+      </w:pPr>
+      <w:r>
+        <w:t>Server cache hostname-address mapping that they receive</w:t>
+      </w:r>
+    </w:p>
+    <w:p>
+      <w:pPr>
+        <w:pStyle w:val="ListParagraph"/>
+        <w:numPr>
+          <w:ilvl w:val="3"/>
+          <w:numId w:val="11"/>
+        </w:numPr>
+      </w:pPr>
+      <w:r>
+        <w:t>Cache entries timeout after predefined time (TTL)</w:t>
+      </w:r>
+    </w:p>
+    <w:p>
+      <w:pPr>
+        <w:pStyle w:val="ListParagraph"/>
+        <w:numPr>
+          <w:ilvl w:val="3"/>
+          <w:numId w:val="11"/>
+        </w:numPr>
+      </w:pPr>
+      <w:r>
+        <w:t>TLD servers typically cached in local servers</w:t>
+      </w:r>
+    </w:p>
+    <w:p>
+      <w:pPr>
+        <w:pStyle w:val="ListParagraph"/>
+        <w:numPr>
+          <w:ilvl w:val="4"/>
+          <w:numId w:val="11"/>
+        </w:numPr>
+      </w:pPr>
+      <w:r>
+        <w:t>Root servers are less often visited</w:t>
+      </w:r>
+    </w:p>
+    <w:p>
+      <w:pPr>
+        <w:pStyle w:val="ListParagraph"/>
+        <w:numPr>
+          <w:ilvl w:val="2"/>
+          <w:numId w:val="11"/>
+        </w:numPr>
+      </w:pPr>
+      <w:r>
+        <w:t>Caches entries may be out-of-date</w:t>
+      </w:r>
+    </w:p>
+    <w:p>
+      <w:pPr>
+        <w:pStyle w:val="ListParagraph"/>
+        <w:numPr>
+          <w:ilvl w:val="3"/>
+          <w:numId w:val="11"/>
+        </w:numPr>
+      </w:pPr>
+      <w:r>
+        <w:t>Change of host IP address may not be known until its entry expire</w:t>
+      </w:r>
+    </w:p>
+    <w:p>
+      <w:pPr>
+        <w:pStyle w:val="ListParagraph"/>
+        <w:numPr>
+          <w:ilvl w:val="4"/>
+          <w:numId w:val="11"/>
+        </w:numPr>
+      </w:pPr>
+      <w:r>
+        <w:t>Best effort name-to-address translation</w:t>
+      </w:r>
+    </w:p>
+    <w:p>
+      <w:pPr>
+        <w:pStyle w:val="ListParagraph"/>
+        <w:numPr>
+          <w:ilvl w:val="1"/>
+          <w:numId w:val="11"/>
+        </w:numPr>
+      </w:pPr>
+      <w:r>
+        <w:t>Resource records</w:t>
+      </w:r>
+    </w:p>
+    <w:p>
+      <w:pPr>
+        <w:pStyle w:val="ListParagraph"/>
+        <w:numPr>
+          <w:ilvl w:val="2"/>
+          <w:numId w:val="11"/>
+        </w:numPr>
+      </w:pPr>
+      <w:r>
+        <w:t>DNS distributes database stores resource records (RR) that provide hostname-to-IP address mapping</w:t>
+      </w:r>
+    </w:p>
+    <w:p>
+      <w:pPr>
+        <w:pStyle w:val="ListParagraph"/>
+        <w:numPr>
+          <w:ilvl w:val="2"/>
+          <w:numId w:val="11"/>
+        </w:numPr>
+      </w:pPr>
+      <w:r>
+        <w:t>RR format: (Name, Value, type, TTL)</w:t>
+      </w:r>
+    </w:p>
+    <w:p>
+      <w:pPr>
+        <w:pStyle w:val="ListParagraph"/>
+        <w:numPr>
+          <w:ilvl w:val="3"/>
+          <w:numId w:val="11"/>
+        </w:numPr>
+      </w:pPr>
+      <w:r>
+        <w:t>Time to live determines when the resource should be removed from cache</w:t>
+      </w:r>
+    </w:p>
+    <w:p>
+      <w:pPr>
+        <w:pStyle w:val="ListParagraph"/>
+        <w:numPr>
+          <w:ilvl w:val="3"/>
+          <w:numId w:val="11"/>
+        </w:numPr>
+      </w:pPr>
+      <w:r>
+        <w:t>Meaning of name and value depends on type</w:t>
+      </w:r>
+    </w:p>
+    <w:p>
+      <w:pPr>
+        <w:pStyle w:val="ListParagraph"/>
+        <w:numPr>
+          <w:ilvl w:val="4"/>
+          <w:numId w:val="11"/>
+        </w:numPr>
+      </w:pPr>
+      <w:r>
+        <w:t>Type = A</w:t>
+      </w:r>
+    </w:p>
+    <w:p>
+      <w:pPr>
+        <w:pStyle w:val="ListParagraph"/>
+        <w:numPr>
+          <w:ilvl w:val="5"/>
+          <w:numId w:val="11"/>
+        </w:numPr>
+      </w:pPr>
+      <w:r>
+        <w:t xml:space="preserve">Name = hostname, value = IP address / </w:t>
+      </w:r>
+    </w:p>
+    <w:p>
+      <w:pPr>
+        <w:pStyle w:val="ListParagraph"/>
+        <w:numPr>
+          <w:ilvl w:val="4"/>
+          <w:numId w:val="11"/>
+        </w:numPr>
+      </w:pPr>
+      <w:r>
+        <w:t>Type = NS</w:t>
+      </w:r>
+    </w:p>
+    <w:p>
+      <w:pPr>
+        <w:pStyle w:val="ListParagraph"/>
+        <w:numPr>
+          <w:ilvl w:val="5"/>
+          <w:numId w:val="11"/>
+        </w:numPr>
+      </w:pPr>
+      <w:r>
+        <w:t>Name = domain name, Value = hostname</w:t>
+      </w:r>
+    </w:p>
+    <w:p>
+      <w:pPr>
+        <w:pStyle w:val="ListParagraph"/>
+        <w:numPr>
+          <w:ilvl w:val="4"/>
+          <w:numId w:val="11"/>
+        </w:numPr>
+      </w:pPr>
+      <w:r>
+        <w:t>Type = CNAME</w:t>
+      </w:r>
+    </w:p>
+    <w:p>
+      <w:pPr>
+        <w:pStyle w:val="ListParagraph"/>
+        <w:numPr>
+          <w:ilvl w:val="5"/>
+          <w:numId w:val="11"/>
+        </w:numPr>
+      </w:pPr>
+      <w:r>
+        <w:t>Name = hostname (alias), value hostname (canonical)</w:t>
+      </w:r>
+    </w:p>
+    <w:p>
+      <w:pPr>
+        <w:pStyle w:val="ListParagraph"/>
+        <w:numPr>
+          <w:ilvl w:val="4"/>
+          <w:numId w:val="11"/>
+        </w:numPr>
+      </w:pPr>
+      <w:r>
+        <w:t>Type = MX</w:t>
+      </w:r>
+    </w:p>
+    <w:p>
+      <w:pPr>
+        <w:pStyle w:val="ListParagraph"/>
+        <w:numPr>
+          <w:ilvl w:val="5"/>
+          <w:numId w:val="11"/>
+        </w:numPr>
+      </w:pPr>
+      <w:r>
+        <w:t>Name = hostname (alias), value = name of mail server</w:t>
+      </w:r>
+    </w:p>
+    <w:p>
+      <w:pPr>
+        <w:pStyle w:val="ListParagraph"/>
+        <w:numPr>
+          <w:ilvl w:val="1"/>
+          <w:numId w:val="11"/>
+        </w:numPr>
+      </w:pPr>
+      <w:r>
+        <w:t>Messages</w:t>
+      </w:r>
+    </w:p>
+    <w:p>
+      <w:pPr>
+        <w:pStyle w:val="ListParagraph"/>
+        <w:numPr>
+          <w:ilvl w:val="2"/>
+          <w:numId w:val="11"/>
+        </w:numPr>
+      </w:pPr>
+      <w:r>
+        <w:t>Two ttypes of DNS messages: query and reply</w:t>
+      </w:r>
+    </w:p>
+    <w:p>
+      <w:pPr>
+        <w:pStyle w:val="ListParagraph"/>
+        <w:numPr>
+          <w:ilvl w:val="3"/>
+          <w:numId w:val="11"/>
+        </w:numPr>
+      </w:pPr>
+      <w:r>
+        <w:t>Both have the same format</w:t>
+      </w:r>
+    </w:p>
+    <w:p>
+      <w:r>
+        <w:lastRenderedPageBreak/>
+        <w:br w:type="page"/>
+      </w:r>
+    </w:p>
+    <w:p>
+      <w:r>
+        <w:lastRenderedPageBreak/>
+        <w:t>12/19/22</w:t>
+      </w:r>
+    </w:p>
+    <w:p>
+      <w:r>
+        <w:t>Socket programming</w:t>
+      </w:r>
+    </w:p>
+    <w:p>
+      <w:pPr>
+        <w:pStyle w:val="ListParagraph"/>
+        <w:numPr>
+          <w:ilvl w:val="0"/>
+          <w:numId w:val="12"/>
+        </w:numPr>
+      </w:pPr>
+      <w:r>
+        <w:t>Typical network application consists of two programs (residing on different systems)</w:t>
+      </w:r>
+    </w:p>
+    <w:p>
+      <w:pPr>
+        <w:pStyle w:val="ListParagraph"/>
+        <w:numPr>
+          <w:ilvl w:val="1"/>
+          <w:numId w:val="12"/>
+        </w:numPr>
+      </w:pPr>
+      <w:r>
+        <w:t>Client program</w:t>
+      </w:r>
+    </w:p>
+    <w:p>
+      <w:pPr>
+        <w:pStyle w:val="ListParagraph"/>
+        <w:numPr>
+          <w:ilvl w:val="1"/>
+          <w:numId w:val="12"/>
+        </w:numPr>
+      </w:pPr>
+      <w:r>
+        <w:t>Server program</w:t>
+      </w:r>
+    </w:p>
+    <w:p>
+      <w:pPr>
+        <w:pStyle w:val="ListParagraph"/>
+        <w:numPr>
+          <w:ilvl w:val="0"/>
+          <w:numId w:val="12"/>
+        </w:numPr>
+      </w:pPr>
+      <w:r>
+        <w:t>When programs are executed a client process and a se</w:t>
+      </w:r>
+    </w:p>
+    <w:p/>
+    <w:p>
+      <w:pPr>
+        <w:pStyle w:val="ListParagraph"/>
+        <w:numPr>
+          <w:ilvl w:val="0"/>
+          <w:numId w:val="12"/>
+        </w:numPr>
+      </w:pPr>
+      <w:r>
+        <w:t>TCP client/server</w:t>
+      </w:r>
+    </w:p>
+    <w:p>
+      <w:pPr>
+        <w:pStyle w:val="ListParagraph"/>
+      </w:pPr>
+    </w:p>
+    <w:p>
+      <w:pPr>
+        <w:pStyle w:val="ListParagraph"/>
+        <w:numPr>
+          <w:ilvl w:val="1"/>
+          <w:numId w:val="12"/>
+        </w:numPr>
+      </w:pPr>
+      <w:r>
+        <w:t>Client-server application using TCP</w:t>
+      </w:r>
+    </w:p>
+    <w:p>
+      <w:pPr>
+        <w:pStyle w:val="ListParagraph"/>
+        <w:numPr>
+          <w:ilvl w:val="2"/>
+          <w:numId w:val="12"/>
+        </w:numPr>
+      </w:pPr>
+      <w:r>
+        <w:t>Client must contact server</w:t>
+      </w:r>
+    </w:p>
+    <w:p>
+      <w:pPr>
+        <w:pStyle w:val="ListParagraph"/>
+        <w:numPr>
+          <w:ilvl w:val="3"/>
+          <w:numId w:val="12"/>
+        </w:numPr>
+      </w:pPr>
+      <w:r>
+        <w:t>Server process must be running</w:t>
+      </w:r>
+    </w:p>
+    <w:p>
+      <w:pPr>
+        <w:pStyle w:val="ListParagraph"/>
+        <w:numPr>
+          <w:ilvl w:val="3"/>
+          <w:numId w:val="12"/>
+        </w:numPr>
+      </w:pPr>
+      <w:r>
+        <w:t>Server must have created socket that welcomes client’s contact</w:t>
+      </w:r>
+    </w:p>
+    <w:p>
+      <w:pPr>
+        <w:pStyle w:val="ListParagraph"/>
+        <w:numPr>
+          <w:ilvl w:val="2"/>
+          <w:numId w:val="12"/>
+        </w:numPr>
+      </w:pPr>
+      <w:r>
+        <w:t>Client contacts server by:</w:t>
+      </w:r>
+    </w:p>
+    <w:p>
+      <w:pPr>
+        <w:pStyle w:val="ListParagraph"/>
+        <w:numPr>
+          <w:ilvl w:val="3"/>
+          <w:numId w:val="12"/>
+        </w:numPr>
+      </w:pPr>
+      <w:r>
+        <w:t xml:space="preserve">Creating TCP socket and </w:t>
+      </w:r>
+    </w:p>
+    <w:p>
+      <w:pPr>
+        <w:pStyle w:val="ListParagraph"/>
+        <w:numPr>
+          <w:ilvl w:val="3"/>
+          <w:numId w:val="12"/>
+        </w:numPr>
+      </w:pPr>
+      <w:r>
+        <w:t>Specifying IP address and port numner of server process</w:t>
+      </w:r>
+    </w:p>
+    <w:p>
+      <w:pPr>
+        <w:pStyle w:val="ListParagraph"/>
+        <w:numPr>
+          <w:ilvl w:val="2"/>
+          <w:numId w:val="12"/>
+        </w:numPr>
+      </w:pPr>
+      <w:r>
+        <w:t>When client creates socket, client TCP can establish connection with server TCP</w:t>
+      </w:r>
+    </w:p>
+    <w:p>
+      <w:pPr>
+        <w:pStyle w:val="ListParagraph"/>
+        <w:numPr>
+          <w:ilvl w:val="2"/>
+          <w:numId w:val="12"/>
+        </w:numPr>
+      </w:pPr>
+      <w:r>
+        <w:t>When server is contacted by client, TCP creates a new socket for server process to communicate with that particular client</w:t>
       </w:r>
     </w:p>
     <w:sectPr>
@@ -1157,6 +4930,232 @@
 <file path=word/numbering.xml><?xml version="1.0" encoding="utf-8"?>
 <w:numbering xmlns:wpc="http://schemas.microsoft.com/office/word/2010/wordprocessingCanvas" xmlns:cx="http://schemas.microsoft.com/office/drawing/2014/chartex" xmlns:cx1="http://schemas.microsoft.com/office/drawing/2015/9/8/chartex" xmlns:cx2="http://schemas.microsoft.com/office/drawing/2015/10/21/chartex" xmlns:cx3="http://schemas.microsoft.com/office/drawing/2016/5/9/chartex" xmlns:cx4="http://schemas.microsoft.com/office/drawing/2016/5/10/chartex" xmlns:cx5="http://schemas.microsoft.com/office/drawing/2016/5/11/chartex" xmlns:cx6="http://schemas.microsoft.com/office/drawing/2016/5/12/chartex" xmlns:cx7="http://schemas.microsoft.com/office/drawing/2016/5/13/chartex" xmlns:cx8="http://schemas.microsoft.com/office/drawing/2016/5/14/chartex" xmlns:mc="http://schemas.openxmlformats.org/markup-compatibility/2006" xmlns:aink="http://schemas.microsoft.com/office/drawing/2016/ink" xmlns:am3d="http://schemas.microsoft.com/office/drawing/2017/model3d" xmlns:o="urn:schemas-microsoft-com:office:office" xmlns:oel="http://schemas.microsoft.com/office/2019/extlst" xmlns:r="http://schemas.openxmlformats.org/officeDocument/2006/relationships" xmlns:m="http://schemas.openxmlformats.org/officeDocument/2006/math" xmlns:v="urn:schemas-microsoft-com:vml" xmlns:wp14="http://schemas.microsoft.com/office/word/2010/wordprocessingDrawing" xmlns:wp="http://schemas.openxmlformats.org/drawingml/2006/wordprocessingDrawing" xmlns:w10="urn:schemas-microsoft-com:office:word" xmlns:w="http://schemas.openxmlformats.org/wordprocessingml/2006/main" xmlns:w14="http://schemas.microsoft.com/office/word/2010/wordml" xmlns:w15="http://schemas.microsoft.com/office/word/2012/wordml" xmlns:w16cex="http://schemas.microsoft.com/office/word/2018/wordml/cex" xmlns:w16cid="http://schemas.microsoft.com/office/word/2016/wordml/cid" xmlns:w16="http://schemas.microsoft.com/office/word/2018/wordml" xmlns:w16sdtdh="http://schemas.microsoft.com/office/word/2020/wordml/sdtdatahash" xmlns:w16se="http://schemas.microsoft.com/office/word/2015/wordml/symex" xmlns:wpg="http://schemas.microsoft.com/office/word/2010/wordprocessingGroup" xmlns:wpi="http://schemas.microsoft.com/office/word/2010/wordprocessingInk" xmlns:wne="http://schemas.microsoft.com/office/word/2006/wordml" xmlns:wps="http://schemas.microsoft.com/office/word/2010/wordprocessingShape" mc:Ignorable="w14 w15 w16se w16cid w16 w16cex w16sdtdh wp14">
   <w:abstractNum w:abstractNumId="0" w15:restartNumberingAfterBreak="0">
+    <w:nsid w:val="0D8608DE"/>
+    <w:multiLevelType w:val="hybridMultilevel"/>
+    <w:tmpl w:val="BCC43DA6"/>
+    <w:lvl w:ilvl="0" w:tplc="04090001">
+      <w:start w:val="1"/>
+      <w:numFmt w:val="bullet"/>
+      <w:lvlText w:val=""/>
+      <w:lvlJc w:val="left"/>
+      <w:pPr>
+        <w:ind w:left="720" w:hanging="360"/>
+      </w:pPr>
+      <w:rPr>
+        <w:rFonts w:ascii="Symbol" w:hAnsi="Symbol" w:hint="default"/>
+      </w:rPr>
+    </w:lvl>
+    <w:lvl w:ilvl="1" w:tplc="04090003">
+      <w:start w:val="1"/>
+      <w:numFmt w:val="bullet"/>
+      <w:lvlText w:val="o"/>
+      <w:lvlJc w:val="left"/>
+      <w:pPr>
+        <w:ind w:left="1440" w:hanging="360"/>
+      </w:pPr>
+      <w:rPr>
+        <w:rFonts w:ascii="Courier New" w:hAnsi="Courier New" w:cs="Courier New" w:hint="default"/>
+      </w:rPr>
+    </w:lvl>
+    <w:lvl w:ilvl="2" w:tplc="04090005">
+      <w:start w:val="1"/>
+      <w:numFmt w:val="bullet"/>
+      <w:lvlText w:val=""/>
+      <w:lvlJc w:val="left"/>
+      <w:pPr>
+        <w:ind w:left="2160" w:hanging="360"/>
+      </w:pPr>
+      <w:rPr>
+        <w:rFonts w:ascii="Wingdings" w:hAnsi="Wingdings" w:hint="default"/>
+      </w:rPr>
+    </w:lvl>
+    <w:lvl w:ilvl="3" w:tplc="04090001">
+      <w:start w:val="1"/>
+      <w:numFmt w:val="bullet"/>
+      <w:lvlText w:val=""/>
+      <w:lvlJc w:val="left"/>
+      <w:pPr>
+        <w:ind w:left="2880" w:hanging="360"/>
+      </w:pPr>
+      <w:rPr>
+        <w:rFonts w:ascii="Symbol" w:hAnsi="Symbol" w:hint="default"/>
+      </w:rPr>
+    </w:lvl>
+    <w:lvl w:ilvl="4" w:tplc="04090003" w:tentative="1">
+      <w:start w:val="1"/>
+      <w:numFmt w:val="bullet"/>
+      <w:lvlText w:val="o"/>
+      <w:lvlJc w:val="left"/>
+      <w:pPr>
+        <w:ind w:left="3600" w:hanging="360"/>
+      </w:pPr>
+      <w:rPr>
+        <w:rFonts w:ascii="Courier New" w:hAnsi="Courier New" w:cs="Courier New" w:hint="default"/>
+      </w:rPr>
+    </w:lvl>
+    <w:lvl w:ilvl="5" w:tplc="04090005" w:tentative="1">
+      <w:start w:val="1"/>
+      <w:numFmt w:val="bullet"/>
+      <w:lvlText w:val=""/>
+      <w:lvlJc w:val="left"/>
+      <w:pPr>
+        <w:ind w:left="4320" w:hanging="360"/>
+      </w:pPr>
+      <w:rPr>
+        <w:rFonts w:ascii="Wingdings" w:hAnsi="Wingdings" w:hint="default"/>
+      </w:rPr>
+    </w:lvl>
+    <w:lvl w:ilvl="6" w:tplc="04090001" w:tentative="1">
+      <w:start w:val="1"/>
+      <w:numFmt w:val="bullet"/>
+      <w:lvlText w:val=""/>
+      <w:lvlJc w:val="left"/>
+      <w:pPr>
+        <w:ind w:left="5040" w:hanging="360"/>
+      </w:pPr>
+      <w:rPr>
+        <w:rFonts w:ascii="Symbol" w:hAnsi="Symbol" w:hint="default"/>
+      </w:rPr>
+    </w:lvl>
+    <w:lvl w:ilvl="7" w:tplc="04090003" w:tentative="1">
+      <w:start w:val="1"/>
+      <w:numFmt w:val="bullet"/>
+      <w:lvlText w:val="o"/>
+      <w:lvlJc w:val="left"/>
+      <w:pPr>
+        <w:ind w:left="5760" w:hanging="360"/>
+      </w:pPr>
+      <w:rPr>
+        <w:rFonts w:ascii="Courier New" w:hAnsi="Courier New" w:cs="Courier New" w:hint="default"/>
+      </w:rPr>
+    </w:lvl>
+    <w:lvl w:ilvl="8" w:tplc="04090005" w:tentative="1">
+      <w:start w:val="1"/>
+      <w:numFmt w:val="bullet"/>
+      <w:lvlText w:val=""/>
+      <w:lvlJc w:val="left"/>
+      <w:pPr>
+        <w:ind w:left="6480" w:hanging="360"/>
+      </w:pPr>
+      <w:rPr>
+        <w:rFonts w:ascii="Wingdings" w:hAnsi="Wingdings" w:hint="default"/>
+      </w:rPr>
+    </w:lvl>
+  </w:abstractNum>
+  <w:abstractNum w:abstractNumId="1" w15:restartNumberingAfterBreak="0">
+    <w:nsid w:val="12753A0E"/>
+    <w:multiLevelType w:val="hybridMultilevel"/>
+    <w:tmpl w:val="12C4575C"/>
+    <w:lvl w:ilvl="0" w:tplc="04090001">
+      <w:start w:val="1"/>
+      <w:numFmt w:val="bullet"/>
+      <w:lvlText w:val=""/>
+      <w:lvlJc w:val="left"/>
+      <w:pPr>
+        <w:ind w:left="720" w:hanging="360"/>
+      </w:pPr>
+      <w:rPr>
+        <w:rFonts w:ascii="Symbol" w:hAnsi="Symbol" w:hint="default"/>
+      </w:rPr>
+    </w:lvl>
+    <w:lvl w:ilvl="1" w:tplc="04090003">
+      <w:start w:val="1"/>
+      <w:numFmt w:val="bullet"/>
+      <w:lvlText w:val="o"/>
+      <w:lvlJc w:val="left"/>
+      <w:pPr>
+        <w:ind w:left="1440" w:hanging="360"/>
+      </w:pPr>
+      <w:rPr>
+        <w:rFonts w:ascii="Courier New" w:hAnsi="Courier New" w:cs="Courier New" w:hint="default"/>
+      </w:rPr>
+    </w:lvl>
+    <w:lvl w:ilvl="2" w:tplc="04090005">
+      <w:start w:val="1"/>
+      <w:numFmt w:val="bullet"/>
+      <w:lvlText w:val=""/>
+      <w:lvlJc w:val="left"/>
+      <w:pPr>
+        <w:ind w:left="2160" w:hanging="360"/>
+      </w:pPr>
+      <w:rPr>
+        <w:rFonts w:ascii="Wingdings" w:hAnsi="Wingdings" w:hint="default"/>
+      </w:rPr>
+    </w:lvl>
+    <w:lvl w:ilvl="3" w:tplc="04090001">
+      <w:start w:val="1"/>
+      <w:numFmt w:val="bullet"/>
+      <w:lvlText w:val=""/>
+      <w:lvlJc w:val="left"/>
+      <w:pPr>
+        <w:ind w:left="2880" w:hanging="360"/>
+      </w:pPr>
+      <w:rPr>
+        <w:rFonts w:ascii="Symbol" w:hAnsi="Symbol" w:hint="default"/>
+      </w:rPr>
+    </w:lvl>
+    <w:lvl w:ilvl="4" w:tplc="04090003">
+      <w:start w:val="1"/>
+      <w:numFmt w:val="bullet"/>
+      <w:lvlText w:val="o"/>
+      <w:lvlJc w:val="left"/>
+      <w:pPr>
+        <w:ind w:left="3600" w:hanging="360"/>
+      </w:pPr>
+      <w:rPr>
+        <w:rFonts w:ascii="Courier New" w:hAnsi="Courier New" w:cs="Courier New" w:hint="default"/>
+      </w:rPr>
+    </w:lvl>
+    <w:lvl w:ilvl="5" w:tplc="04090005" w:tentative="1">
+      <w:start w:val="1"/>
+      <w:numFmt w:val="bullet"/>
+      <w:lvlText w:val=""/>
+      <w:lvlJc w:val="left"/>
+      <w:pPr>
+        <w:ind w:left="4320" w:hanging="360"/>
+      </w:pPr>
+      <w:rPr>
+        <w:rFonts w:ascii="Wingdings" w:hAnsi="Wingdings" w:hint="default"/>
+      </w:rPr>
+    </w:lvl>
+    <w:lvl w:ilvl="6" w:tplc="04090001" w:tentative="1">
+      <w:start w:val="1"/>
+      <w:numFmt w:val="bullet"/>
+      <w:lvlText w:val=""/>
+      <w:lvlJc w:val="left"/>
+      <w:pPr>
+        <w:ind w:left="5040" w:hanging="360"/>
+      </w:pPr>
+      <w:rPr>
+        <w:rFonts w:ascii="Symbol" w:hAnsi="Symbol" w:hint="default"/>
+      </w:rPr>
+    </w:lvl>
+    <w:lvl w:ilvl="7" w:tplc="04090003" w:tentative="1">
+      <w:start w:val="1"/>
+      <w:numFmt w:val="bullet"/>
+      <w:lvlText w:val="o"/>
+      <w:lvlJc w:val="left"/>
+      <w:pPr>
+        <w:ind w:left="5760" w:hanging="360"/>
+      </w:pPr>
+      <w:rPr>
+        <w:rFonts w:ascii="Courier New" w:hAnsi="Courier New" w:cs="Courier New" w:hint="default"/>
+      </w:rPr>
+    </w:lvl>
+    <w:lvl w:ilvl="8" w:tplc="04090005" w:tentative="1">
+      <w:start w:val="1"/>
+      <w:numFmt w:val="bullet"/>
+      <w:lvlText w:val=""/>
+      <w:lvlJc w:val="left"/>
+      <w:pPr>
+        <w:ind w:left="6480" w:hanging="360"/>
+      </w:pPr>
+      <w:rPr>
+        <w:rFonts w:ascii="Wingdings" w:hAnsi="Wingdings" w:hint="default"/>
+      </w:rPr>
+    </w:lvl>
+  </w:abstractNum>
+  <w:abstractNum w:abstractNumId="2" w15:restartNumberingAfterBreak="0">
     <w:nsid w:val="1A626086"/>
     <w:multiLevelType w:val="hybridMultilevel"/>
     <w:tmpl w:val="8E3AC498"/>
@@ -1269,7 +5268,120 @@
       </w:rPr>
     </w:lvl>
   </w:abstractNum>
-  <w:abstractNum w:abstractNumId="1" w15:restartNumberingAfterBreak="0">
+  <w:abstractNum w:abstractNumId="3" w15:restartNumberingAfterBreak="0">
+    <w:nsid w:val="33A61A94"/>
+    <w:multiLevelType w:val="hybridMultilevel"/>
+    <w:tmpl w:val="D1E00BFE"/>
+    <w:lvl w:ilvl="0" w:tplc="04090001">
+      <w:start w:val="1"/>
+      <w:numFmt w:val="bullet"/>
+      <w:lvlText w:val=""/>
+      <w:lvlJc w:val="left"/>
+      <w:pPr>
+        <w:ind w:left="720" w:hanging="360"/>
+      </w:pPr>
+      <w:rPr>
+        <w:rFonts w:ascii="Symbol" w:hAnsi="Symbol" w:hint="default"/>
+      </w:rPr>
+    </w:lvl>
+    <w:lvl w:ilvl="1" w:tplc="04090003">
+      <w:start w:val="1"/>
+      <w:numFmt w:val="bullet"/>
+      <w:lvlText w:val="o"/>
+      <w:lvlJc w:val="left"/>
+      <w:pPr>
+        <w:ind w:left="1440" w:hanging="360"/>
+      </w:pPr>
+      <w:rPr>
+        <w:rFonts w:ascii="Courier New" w:hAnsi="Courier New" w:cs="Courier New" w:hint="default"/>
+      </w:rPr>
+    </w:lvl>
+    <w:lvl w:ilvl="2" w:tplc="04090005">
+      <w:start w:val="1"/>
+      <w:numFmt w:val="bullet"/>
+      <w:lvlText w:val=""/>
+      <w:lvlJc w:val="left"/>
+      <w:pPr>
+        <w:ind w:left="2160" w:hanging="360"/>
+      </w:pPr>
+      <w:rPr>
+        <w:rFonts w:ascii="Wingdings" w:hAnsi="Wingdings" w:hint="default"/>
+      </w:rPr>
+    </w:lvl>
+    <w:lvl w:ilvl="3" w:tplc="04090001">
+      <w:start w:val="1"/>
+      <w:numFmt w:val="bullet"/>
+      <w:lvlText w:val=""/>
+      <w:lvlJc w:val="left"/>
+      <w:pPr>
+        <w:ind w:left="2880" w:hanging="360"/>
+      </w:pPr>
+      <w:rPr>
+        <w:rFonts w:ascii="Symbol" w:hAnsi="Symbol" w:hint="default"/>
+      </w:rPr>
+    </w:lvl>
+    <w:lvl w:ilvl="4" w:tplc="04090003">
+      <w:start w:val="1"/>
+      <w:numFmt w:val="bullet"/>
+      <w:lvlText w:val="o"/>
+      <w:lvlJc w:val="left"/>
+      <w:pPr>
+        <w:ind w:left="3600" w:hanging="360"/>
+      </w:pPr>
+      <w:rPr>
+        <w:rFonts w:ascii="Courier New" w:hAnsi="Courier New" w:cs="Courier New" w:hint="default"/>
+      </w:rPr>
+    </w:lvl>
+    <w:lvl w:ilvl="5" w:tplc="04090005">
+      <w:start w:val="1"/>
+      <w:numFmt w:val="bullet"/>
+      <w:lvlText w:val=""/>
+      <w:lvlJc w:val="left"/>
+      <w:pPr>
+        <w:ind w:left="4320" w:hanging="360"/>
+      </w:pPr>
+      <w:rPr>
+        <w:rFonts w:ascii="Wingdings" w:hAnsi="Wingdings" w:hint="default"/>
+      </w:rPr>
+    </w:lvl>
+    <w:lvl w:ilvl="6" w:tplc="04090001" w:tentative="1">
+      <w:start w:val="1"/>
+      <w:numFmt w:val="bullet"/>
+      <w:lvlText w:val=""/>
+      <w:lvlJc w:val="left"/>
+      <w:pPr>
+        <w:ind w:left="5040" w:hanging="360"/>
+      </w:pPr>
+      <w:rPr>
+        <w:rFonts w:ascii="Symbol" w:hAnsi="Symbol" w:hint="default"/>
+      </w:rPr>
+    </w:lvl>
+    <w:lvl w:ilvl="7" w:tplc="04090003" w:tentative="1">
+      <w:start w:val="1"/>
+      <w:numFmt w:val="bullet"/>
+      <w:lvlText w:val="o"/>
+      <w:lvlJc w:val="left"/>
+      <w:pPr>
+        <w:ind w:left="5760" w:hanging="360"/>
+      </w:pPr>
+      <w:rPr>
+        <w:rFonts w:ascii="Courier New" w:hAnsi="Courier New" w:cs="Courier New" w:hint="default"/>
+      </w:rPr>
+    </w:lvl>
+    <w:lvl w:ilvl="8" w:tplc="04090005" w:tentative="1">
+      <w:start w:val="1"/>
+      <w:numFmt w:val="bullet"/>
+      <w:lvlText w:val=""/>
+      <w:lvlJc w:val="left"/>
+      <w:pPr>
+        <w:ind w:left="6480" w:hanging="360"/>
+      </w:pPr>
+      <w:rPr>
+        <w:rFonts w:ascii="Wingdings" w:hAnsi="Wingdings" w:hint="default"/>
+      </w:rPr>
+    </w:lvl>
+  </w:abstractNum>
+  <w:abstractNum w:abstractNumId="4" w15:restartNumberingAfterBreak="0">
     <w:nsid w:val="3B4F0D7C"/>
     <w:multiLevelType w:val="hybridMultilevel"/>
     <w:tmpl w:val="E9645D1E"/>
@@ -1382,10 +5494,10 @@
       </w:rPr>
     </w:lvl>
   </w:abstractNum>
-  <w:abstractNum w:abstractNumId="2" w15:restartNumberingAfterBreak="0">
+  <w:abstractNum w:abstractNumId="5" w15:restartNumberingAfterBreak="0">
     <w:nsid w:val="48900E5C"/>
     <w:multiLevelType w:val="hybridMultilevel"/>
-    <w:tmpl w:val="2FE022F6"/>
+    <w:tmpl w:val="4F40B890"/>
     <w:lvl w:ilvl="0" w:tplc="04090001">
       <w:start w:val="1"/>
       <w:numFmt w:val="bullet"/>
@@ -1495,7 +5607,120 @@
       </w:rPr>
     </w:lvl>
   </w:abstractNum>
-  <w:abstractNum w:abstractNumId="3" w15:restartNumberingAfterBreak="0">
+  <w:abstractNum w:abstractNumId="6" w15:restartNumberingAfterBreak="0">
+    <w:nsid w:val="48C27823"/>
+    <w:multiLevelType w:val="hybridMultilevel"/>
+    <w:tmpl w:val="5A5CE12C"/>
+    <w:lvl w:ilvl="0" w:tplc="04090001">
+      <w:start w:val="1"/>
+      <w:numFmt w:val="bullet"/>
+      <w:lvlText w:val=""/>
+      <w:lvlJc w:val="left"/>
+      <w:pPr>
+        <w:ind w:left="720" w:hanging="360"/>
+      </w:pPr>
+      <w:rPr>
+        <w:rFonts w:ascii="Symbol" w:hAnsi="Symbol" w:hint="default"/>
+      </w:rPr>
+    </w:lvl>
+    <w:lvl w:ilvl="1" w:tplc="04090003">
+      <w:start w:val="1"/>
+      <w:numFmt w:val="bullet"/>
+      <w:lvlText w:val="o"/>
+      <w:lvlJc w:val="left"/>
+      <w:pPr>
+        <w:ind w:left="1440" w:hanging="360"/>
+      </w:pPr>
+      <w:rPr>
+        <w:rFonts w:ascii="Courier New" w:hAnsi="Courier New" w:cs="Courier New" w:hint="default"/>
+      </w:rPr>
+    </w:lvl>
+    <w:lvl w:ilvl="2" w:tplc="04090005">
+      <w:start w:val="1"/>
+      <w:numFmt w:val="bullet"/>
+      <w:lvlText w:val=""/>
+      <w:lvlJc w:val="left"/>
+      <w:pPr>
+        <w:ind w:left="2160" w:hanging="360"/>
+      </w:pPr>
+      <w:rPr>
+        <w:rFonts w:ascii="Wingdings" w:hAnsi="Wingdings" w:hint="default"/>
+      </w:rPr>
+    </w:lvl>
+    <w:lvl w:ilvl="3" w:tplc="04090001" w:tentative="1">
+      <w:start w:val="1"/>
+      <w:numFmt w:val="bullet"/>
+      <w:lvlText w:val=""/>
+      <w:lvlJc w:val="left"/>
+      <w:pPr>
+        <w:ind w:left="2880" w:hanging="360"/>
+      </w:pPr>
+      <w:rPr>
+        <w:rFonts w:ascii="Symbol" w:hAnsi="Symbol" w:hint="default"/>
+      </w:rPr>
+    </w:lvl>
+    <w:lvl w:ilvl="4" w:tplc="04090003" w:tentative="1">
+      <w:start w:val="1"/>
+      <w:numFmt w:val="bullet"/>
+      <w:lvlText w:val="o"/>
+      <w:lvlJc w:val="left"/>
+      <w:pPr>
+        <w:ind w:left="3600" w:hanging="360"/>
+      </w:pPr>
+      <w:rPr>
+        <w:rFonts w:ascii="Courier New" w:hAnsi="Courier New" w:cs="Courier New" w:hint="default"/>
+      </w:rPr>
+    </w:lvl>
+    <w:lvl w:ilvl="5" w:tplc="04090005" w:tentative="1">
+      <w:start w:val="1"/>
+      <w:numFmt w:val="bullet"/>
+      <w:lvlText w:val=""/>
+      <w:lvlJc w:val="left"/>
+      <w:pPr>
+        <w:ind w:left="4320" w:hanging="360"/>
+      </w:pPr>
+      <w:rPr>
+        <w:rFonts w:ascii="Wingdings" w:hAnsi="Wingdings" w:hint="default"/>
+      </w:rPr>
+    </w:lvl>
+    <w:lvl w:ilvl="6" w:tplc="04090001" w:tentative="1">
+      <w:start w:val="1"/>
+      <w:numFmt w:val="bullet"/>
+      <w:lvlText w:val=""/>
+      <w:lvlJc w:val="left"/>
+      <w:pPr>
+        <w:ind w:left="5040" w:hanging="360"/>
+      </w:pPr>
+      <w:rPr>
+        <w:rFonts w:ascii="Symbol" w:hAnsi="Symbol" w:hint="default"/>
+      </w:rPr>
+    </w:lvl>
+    <w:lvl w:ilvl="7" w:tplc="04090003" w:tentative="1">
+      <w:start w:val="1"/>
+      <w:numFmt w:val="bullet"/>
+      <w:lvlText w:val="o"/>
+      <w:lvlJc w:val="left"/>
+      <w:pPr>
+        <w:ind w:left="5760" w:hanging="360"/>
+      </w:pPr>
+      <w:rPr>
+        <w:rFonts w:ascii="Courier New" w:hAnsi="Courier New" w:cs="Courier New" w:hint="default"/>
+      </w:rPr>
+    </w:lvl>
+    <w:lvl w:ilvl="8" w:tplc="04090005" w:tentative="1">
+      <w:start w:val="1"/>
+      <w:numFmt w:val="bullet"/>
+      <w:lvlText w:val=""/>
+      <w:lvlJc w:val="left"/>
+      <w:pPr>
+        <w:ind w:left="6480" w:hanging="360"/>
+      </w:pPr>
+      <w:rPr>
+        <w:rFonts w:ascii="Wingdings" w:hAnsi="Wingdings" w:hint="default"/>
+      </w:rPr>
+    </w:lvl>
+  </w:abstractNum>
+  <w:abstractNum w:abstractNumId="7" w15:restartNumberingAfterBreak="0">
     <w:nsid w:val="59376965"/>
     <w:multiLevelType w:val="hybridMultilevel"/>
     <w:tmpl w:val="301AD100"/>
@@ -1608,7 +5833,7 @@
       </w:rPr>
     </w:lvl>
   </w:abstractNum>
-  <w:abstractNum w:abstractNumId="4" w15:restartNumberingAfterBreak="0">
+  <w:abstractNum w:abstractNumId="8" w15:restartNumberingAfterBreak="0">
     <w:nsid w:val="5D6C3DAF"/>
     <w:multiLevelType w:val="hybridMultilevel"/>
     <w:tmpl w:val="45F8B2B2"/>
@@ -1721,7 +5946,7 @@
       </w:rPr>
     </w:lvl>
   </w:abstractNum>
-  <w:abstractNum w:abstractNumId="5" w15:restartNumberingAfterBreak="0">
+  <w:abstractNum w:abstractNumId="9" w15:restartNumberingAfterBreak="0">
     <w:nsid w:val="6D49544B"/>
     <w:multiLevelType w:val="hybridMultilevel"/>
     <w:tmpl w:val="358C9130"/>
@@ -1834,7 +6059,7 @@
       </w:rPr>
     </w:lvl>
   </w:abstractNum>
-  <w:abstractNum w:abstractNumId="6" w15:restartNumberingAfterBreak="0">
+  <w:abstractNum w:abstractNumId="10" w15:restartNumberingAfterBreak="0">
     <w:nsid w:val="79922112"/>
     <w:multiLevelType w:val="hybridMultilevel"/>
     <w:tmpl w:val="C0A2AC08"/>
@@ -1947,26 +6172,154 @@
       </w:rPr>
     </w:lvl>
   </w:abstractNum>
+  <w:abstractNum w:abstractNumId="11" w15:restartNumberingAfterBreak="0">
+    <w:nsid w:val="7D092096"/>
+    <w:multiLevelType w:val="hybridMultilevel"/>
+    <w:tmpl w:val="C2CA38A6"/>
+    <w:lvl w:ilvl="0" w:tplc="04090001">
+      <w:start w:val="1"/>
+      <w:numFmt w:val="bullet"/>
+      <w:lvlText w:val=""/>
+      <w:lvlJc w:val="left"/>
+      <w:pPr>
+        <w:ind w:left="720" w:hanging="360"/>
+      </w:pPr>
+      <w:rPr>
+        <w:rFonts w:ascii="Symbol" w:hAnsi="Symbol" w:hint="default"/>
+      </w:rPr>
+    </w:lvl>
+    <w:lvl w:ilvl="1" w:tplc="04090003">
+      <w:start w:val="1"/>
+      <w:numFmt w:val="bullet"/>
+      <w:lvlText w:val="o"/>
+      <w:lvlJc w:val="left"/>
+      <w:pPr>
+        <w:ind w:left="1440" w:hanging="360"/>
+      </w:pPr>
+      <w:rPr>
+        <w:rFonts w:ascii="Courier New" w:hAnsi="Courier New" w:cs="Courier New" w:hint="default"/>
+      </w:rPr>
+    </w:lvl>
+    <w:lvl w:ilvl="2" w:tplc="04090005">
+      <w:start w:val="1"/>
+      <w:numFmt w:val="bullet"/>
+      <w:lvlText w:val=""/>
+      <w:lvlJc w:val="left"/>
+      <w:pPr>
+        <w:ind w:left="2160" w:hanging="360"/>
+      </w:pPr>
+      <w:rPr>
+        <w:rFonts w:ascii="Wingdings" w:hAnsi="Wingdings" w:hint="default"/>
+      </w:rPr>
+    </w:lvl>
+    <w:lvl w:ilvl="3" w:tplc="04090001">
+      <w:start w:val="1"/>
+      <w:numFmt w:val="bullet"/>
+      <w:lvlText w:val=""/>
+      <w:lvlJc w:val="left"/>
+      <w:pPr>
+        <w:ind w:left="2880" w:hanging="360"/>
+      </w:pPr>
+      <w:rPr>
+        <w:rFonts w:ascii="Symbol" w:hAnsi="Symbol" w:hint="default"/>
+      </w:rPr>
+    </w:lvl>
+    <w:lvl w:ilvl="4" w:tplc="04090003">
+      <w:start w:val="1"/>
+      <w:numFmt w:val="bullet"/>
+      <w:lvlText w:val="o"/>
+      <w:lvlJc w:val="left"/>
+      <w:pPr>
+        <w:ind w:left="3600" w:hanging="360"/>
+      </w:pPr>
+      <w:rPr>
+        <w:rFonts w:ascii="Courier New" w:hAnsi="Courier New" w:cs="Courier New" w:hint="default"/>
+      </w:rPr>
+    </w:lvl>
+    <w:lvl w:ilvl="5" w:tplc="04090005">
+      <w:start w:val="1"/>
+      <w:numFmt w:val="bullet"/>
+      <w:lvlText w:val=""/>
+      <w:lvlJc w:val="left"/>
+      <w:pPr>
+        <w:ind w:left="4320" w:hanging="360"/>
+      </w:pPr>
+      <w:rPr>
+        <w:rFonts w:ascii="Wingdings" w:hAnsi="Wingdings" w:hint="default"/>
+      </w:rPr>
+    </w:lvl>
+    <w:lvl w:ilvl="6" w:tplc="04090001" w:tentative="1">
+      <w:start w:val="1"/>
+      <w:numFmt w:val="bullet"/>
+      <w:lvlText w:val=""/>
+      <w:lvlJc w:val="left"/>
+      <w:pPr>
+        <w:ind w:left="5040" w:hanging="360"/>
+      </w:pPr>
+      <w:rPr>
+        <w:rFonts w:ascii="Symbol" w:hAnsi="Symbol" w:hint="default"/>
+      </w:rPr>
+    </w:lvl>
+    <w:lvl w:ilvl="7" w:tplc="04090003" w:tentative="1">
+      <w:start w:val="1"/>
+      <w:numFmt w:val="bullet"/>
+      <w:lvlText w:val="o"/>
+      <w:lvlJc w:val="left"/>
+      <w:pPr>
+        <w:ind w:left="5760" w:hanging="360"/>
+      </w:pPr>
+      <w:rPr>
+        <w:rFonts w:ascii="Courier New" w:hAnsi="Courier New" w:cs="Courier New" w:hint="default"/>
+      </w:rPr>
+    </w:lvl>
+    <w:lvl w:ilvl="8" w:tplc="04090005" w:tentative="1">
+      <w:start w:val="1"/>
+      <w:numFmt w:val="bullet"/>
+      <w:lvlText w:val=""/>
+      <w:lvlJc w:val="left"/>
+      <w:pPr>
+        <w:ind w:left="6480" w:hanging="360"/>
+      </w:pPr>
+      <w:rPr>
+        <w:rFonts w:ascii="Wingdings" w:hAnsi="Wingdings" w:hint="default"/>
+      </w:rPr>
+    </w:lvl>
+  </w:abstractNum>
   <w:num w:numId="1" w16cid:durableId="639310528">
+    <w:abstractNumId w:val="8"/>
+  </w:num>
+  <w:num w:numId="2" w16cid:durableId="1700200877">
+    <w:abstractNumId w:val="9"/>
+  </w:num>
+  <w:num w:numId="3" w16cid:durableId="78872536">
+    <w:abstractNumId w:val="7"/>
+  </w:num>
+  <w:num w:numId="4" w16cid:durableId="67117562">
     <w:abstractNumId w:val="4"/>
   </w:num>
-  <w:num w:numId="2" w16cid:durableId="1700200877">
+  <w:num w:numId="5" w16cid:durableId="1678458374">
+    <w:abstractNumId w:val="2"/>
+  </w:num>
+  <w:num w:numId="6" w16cid:durableId="1339310123">
+    <w:abstractNumId w:val="10"/>
+  </w:num>
+  <w:num w:numId="7" w16cid:durableId="1802841993">
     <w:abstractNumId w:val="5"/>
   </w:num>
-  <w:num w:numId="3" w16cid:durableId="78872536">
+  <w:num w:numId="8" w16cid:durableId="862400411">
+    <w:abstractNumId w:val="11"/>
+  </w:num>
+  <w:num w:numId="9" w16cid:durableId="560945888">
+    <w:abstractNumId w:val="0"/>
+  </w:num>
+  <w:num w:numId="10" w16cid:durableId="886338118">
+    <w:abstractNumId w:val="6"/>
+  </w:num>
+  <w:num w:numId="11" w16cid:durableId="220212197">
     <w:abstractNumId w:val="3"/>
   </w:num>
-  <w:num w:numId="4" w16cid:durableId="67117562">
+  <w:num w:numId="12" w16cid:durableId="1720670727">
     <w:abstractNumId w:val="1"/>
-  </w:num>
-  <w:num w:numId="5" w16cid:durableId="1678458374">
-    <w:abstractNumId w:val="0"/>
-  </w:num>
-  <w:num w:numId="6" w16cid:durableId="1339310123">
-    <w:abstractNumId w:val="6"/>
-  </w:num>
-  <w:num w:numId="7" w16cid:durableId="1802841993">
-    <w:abstractNumId w:val="2"/>
   </w:num>
 </w:numbering>
 </file>
@@ -2408,6 +6761,29 @@
       <w:contextualSpacing/>
     </w:pPr>
   </w:style>
+  <w:style w:type="character" w:styleId="Hyperlink">
+    <w:name w:val="Hyperlink"/>
+    <w:basedOn w:val="DefaultParagraphFont"/>
+    <w:uiPriority w:val="99"/>
+    <w:unhideWhenUsed/>
+    <w:rsid w:val="003F244B"/>
+    <w:rPr>
+      <w:color w:val="0563C1" w:themeColor="hyperlink"/>
+      <w:u w:val="single"/>
+    </w:rPr>
+  </w:style>
+  <w:style w:type="character" w:styleId="UnresolvedMention">
+    <w:name w:val="Unresolved Mention"/>
+    <w:basedOn w:val="DefaultParagraphFont"/>
+    <w:uiPriority w:val="99"/>
+    <w:semiHidden/>
+    <w:unhideWhenUsed/>
+    <w:rsid w:val="003F244B"/>
+    <w:rPr>
+      <w:color w:val="605E5C"/>
+      <w:shd w:val="clear" w:color="auto" w:fill="E1DFDD"/>
+    </w:rPr>
+  </w:style>
 </w:styles>
 </file>
 
